--- a/raw/הלכה בפרשה שנה ה_/5. דברים/1. דברים שנה ה_ - מוזיקה לאחר החורבן.docx
+++ b/raw/הלכה בפרשה שנה ה_/5. דברים/1. דברים שנה ה_ - מוזיקה לאחר החורבן.docx
@@ -193,7 +193,37 @@
           <w:rFonts w:hint="cs"/>
           <w:rtl/>
         </w:rPr>
-        <w:t xml:space="preserve"> למרות שהגמרא</w:t>
+        <w:t xml:space="preserve"> </w:t>
+      </w:r>
+      <w:r>
+        <w:rPr>
+          <w:rFonts w:hint="cs"/>
+          <w:rtl/>
+        </w:rPr>
+        <w:t xml:space="preserve">וכפי שראינו במקום אחר </w:t>
+      </w:r>
+      <w:r>
+        <w:rPr>
+          <w:rFonts w:hint="cs"/>
+          <w:sz w:val="18"/>
+          <w:szCs w:val="18"/>
+          <w:rtl/>
+        </w:rPr>
+        <w:t>(דברים שנה ו')</w:t>
+      </w:r>
+      <w:r>
+        <w:rPr>
+          <w:rFonts w:hint="cs"/>
+          <w:rtl/>
+        </w:rPr>
+        <w:t xml:space="preserve">, </w:t>
+      </w:r>
+      <w:r>
+        <w:rPr>
+          <w:rFonts w:hint="cs"/>
+          <w:rtl/>
+        </w:rPr>
+        <w:t>למרות שהגמרא</w:t>
       </w:r>
       <w:r>
         <w:rPr>
@@ -230,16 +260,7 @@
           <w:rFonts w:hint="cs"/>
           <w:rtl/>
         </w:rPr>
-        <w:t>למעט תשעה באב שהוכפלו בו הצרות</w:t>
-      </w:r>
-      <w:r>
-        <w:rPr>
-          <w:rFonts w:hint="cs"/>
-          <w:sz w:val="18"/>
-          <w:szCs w:val="18"/>
-          <w:rtl/>
-        </w:rPr>
-        <w:t xml:space="preserve"> </w:t>
+        <w:t xml:space="preserve">למעט תשעה באב </w:t>
       </w:r>
       <w:r>
         <w:rPr>
@@ -281,7 +302,14 @@
           <w:rFonts w:hint="cs"/>
           <w:rtl/>
         </w:rPr>
-        <w:t xml:space="preserve">, ובלשון </w:t>
+        <w:t>.</w:t>
+      </w:r>
+      <w:r>
+        <w:rPr>
+          <w:rFonts w:hint="cs"/>
+          <w:rtl/>
+        </w:rPr>
+        <w:t xml:space="preserve"> ובלשון </w:t>
       </w:r>
       <w:r>
         <w:rPr>
@@ -297,7 +325,36 @@
           <w:rFonts w:hint="cs"/>
           <w:rtl/>
         </w:rPr>
-        <w:t xml:space="preserve"> (תקנ, א)</w:t>
+        <w:t xml:space="preserve"> </w:t>
+      </w:r>
+      <w:r>
+        <w:rPr>
+          <w:rFonts w:hint="cs"/>
+          <w:sz w:val="18"/>
+          <w:szCs w:val="18"/>
+          <w:rtl/>
+        </w:rPr>
+        <w:t>(</w:t>
+      </w:r>
+      <w:proofErr w:type="spellStart"/>
+      <w:r>
+        <w:rPr>
+          <w:rFonts w:hint="cs"/>
+          <w:sz w:val="18"/>
+          <w:szCs w:val="18"/>
+          <w:rtl/>
+        </w:rPr>
+        <w:t>תקנ</w:t>
+      </w:r>
+      <w:proofErr w:type="spellEnd"/>
+      <w:r>
+        <w:rPr>
+          <w:rFonts w:hint="cs"/>
+          <w:sz w:val="18"/>
+          <w:szCs w:val="18"/>
+          <w:rtl/>
+        </w:rPr>
+        <w:t>, א)</w:t>
       </w:r>
       <w:r>
         <w:rPr>
@@ -356,7 +413,39 @@
           <w:rFonts w:cs="Arial"/>
           <w:rtl/>
         </w:rPr>
-        <w:t>אף על גב דמסקינן בגמרא דבזמן דאין מצוי גזירות עובדי כוכבים על ישראל תלוי הדבר ברצון ישראל</w:t>
+        <w:t xml:space="preserve">אף על גב </w:t>
+      </w:r>
+      <w:proofErr w:type="spellStart"/>
+      <w:r>
+        <w:rPr>
+          <w:rFonts w:cs="Arial"/>
+          <w:rtl/>
+        </w:rPr>
+        <w:t>דמסקינן</w:t>
+      </w:r>
+      <w:proofErr w:type="spellEnd"/>
+      <w:r>
+        <w:rPr>
+          <w:rFonts w:cs="Arial"/>
+          <w:rtl/>
+        </w:rPr>
+        <w:t xml:space="preserve"> בגמרא </w:t>
+      </w:r>
+      <w:proofErr w:type="spellStart"/>
+      <w:r>
+        <w:rPr>
+          <w:rFonts w:cs="Arial"/>
+          <w:rtl/>
+        </w:rPr>
+        <w:t>דבזמן</w:t>
+      </w:r>
+      <w:proofErr w:type="spellEnd"/>
+      <w:r>
+        <w:rPr>
+          <w:rFonts w:cs="Arial"/>
+          <w:rtl/>
+        </w:rPr>
+        <w:t xml:space="preserve"> דאין מצוי גזירות עובדי כוכבים על ישראל תלוי הדבר ברצון ישראל</w:t>
       </w:r>
       <w:r>
         <w:rPr>
@@ -370,7 +459,23 @@
           <w:rFonts w:cs="Arial"/>
           <w:rtl/>
         </w:rPr>
-        <w:t xml:space="preserve"> דהיינו אם רצו רוב ישראל והסכימו שלא להתענות בהג' צומות הרשות בידן</w:t>
+        <w:t xml:space="preserve"> דהיינו אם רצו רוב ישראל והסכימו שלא להתענות </w:t>
+      </w:r>
+      <w:proofErr w:type="spellStart"/>
+      <w:r>
+        <w:rPr>
+          <w:rFonts w:cs="Arial"/>
+          <w:rtl/>
+        </w:rPr>
+        <w:t>בהג</w:t>
+      </w:r>
+      <w:proofErr w:type="spellEnd"/>
+      <w:r>
+        <w:rPr>
+          <w:rFonts w:cs="Arial"/>
+          <w:rtl/>
+        </w:rPr>
+        <w:t>' צומות הרשות בידן</w:t>
       </w:r>
       <w:r>
         <w:rPr>
@@ -384,7 +489,23 @@
           <w:rFonts w:cs="Arial"/>
           <w:rtl/>
         </w:rPr>
-        <w:t xml:space="preserve"> כתבו הפוסקים דעכשיו כבר רצו וקבלו עליהן כלל ישראל מדור דור ואסור לפרוץ גדר</w:t>
+        <w:t xml:space="preserve"> כתבו הפוסקים </w:t>
+      </w:r>
+      <w:proofErr w:type="spellStart"/>
+      <w:r>
+        <w:rPr>
+          <w:rFonts w:cs="Arial"/>
+          <w:rtl/>
+        </w:rPr>
+        <w:t>דעכשיו</w:t>
+      </w:r>
+      <w:proofErr w:type="spellEnd"/>
+      <w:r>
+        <w:rPr>
+          <w:rFonts w:cs="Arial"/>
+          <w:rtl/>
+        </w:rPr>
+        <w:t xml:space="preserve"> כבר רצו וקבלו עליהן כלל ישראל מדור דור ואסור לפרוץ גדר</w:t>
       </w:r>
       <w:r>
         <w:rPr>
@@ -406,7 +527,46 @@
           <w:rFonts w:hint="cs"/>
           <w:rtl/>
         </w:rPr>
-        <w:t xml:space="preserve">בעקבות דברי המגן אברהם, נוהגים </w:t>
+        <w:t xml:space="preserve">מחמת </w:t>
+      </w:r>
+      <w:r>
+        <w:rPr>
+          <w:rFonts w:hint="cs"/>
+          <w:rtl/>
+        </w:rPr>
+        <w:t xml:space="preserve">דברי </w:t>
+      </w:r>
+      <w:r>
+        <w:rPr>
+          <w:rFonts w:hint="cs"/>
+          <w:b/>
+          <w:bCs/>
+          <w:rtl/>
+        </w:rPr>
+        <w:t>המגן אברהם</w:t>
+      </w:r>
+      <w:r>
+        <w:rPr>
+          <w:rFonts w:hint="cs"/>
+          <w:rtl/>
+        </w:rPr>
+        <w:t xml:space="preserve"> </w:t>
+      </w:r>
+      <w:r>
+        <w:rPr>
+          <w:rFonts w:hint="cs"/>
+          <w:sz w:val="18"/>
+          <w:szCs w:val="18"/>
+          <w:rtl/>
+        </w:rPr>
+        <w:t>(תקנא, י)</w:t>
+      </w:r>
+      <w:r>
+        <w:rPr>
+          <w:rFonts w:hint="cs"/>
+          <w:rtl/>
+        </w:rPr>
+        <w:t xml:space="preserve">, נוהגים </w:t>
       </w:r>
       <w:r>
         <w:rPr>
@@ -476,20 +636,83 @@
           <w:rFonts w:hint="cs"/>
           <w:rtl/>
         </w:rPr>
-        <w:t>שלכאורה, מדברי מספר גמרות משמע שאסור לשמוע בכל עניין מוזיקה. אם כן איזו ייחוד יש בשלושת השבועות?</w:t>
-      </w:r>
-      <w:r>
-        <w:rPr>
-          <w:rFonts w:hint="cs"/>
-        </w:rPr>
-        <w:t xml:space="preserve"> </w:t>
-      </w:r>
-      <w:r>
-        <w:rPr>
-          <w:rFonts w:hint="cs"/>
-          <w:rtl/>
-        </w:rPr>
-        <w:t>בשאלה זו נעסוק השבוע.</w:t>
+        <w:t>שלכאורה, מדברי מספר גמרות</w:t>
+      </w:r>
+      <w:r>
+        <w:rPr>
+          <w:rFonts w:hint="cs"/>
+          <w:rtl/>
+        </w:rPr>
+        <w:t xml:space="preserve"> שנראה להלן</w:t>
+      </w:r>
+      <w:r>
+        <w:rPr>
+          <w:rFonts w:hint="cs"/>
+          <w:rtl/>
+        </w:rPr>
+        <w:t xml:space="preserve"> משמע </w:t>
+      </w:r>
+      <w:r>
+        <w:rPr>
+          <w:rFonts w:hint="cs"/>
+          <w:rtl/>
+        </w:rPr>
+        <w:t xml:space="preserve">שבזמן הזה </w:t>
+      </w:r>
+      <w:r>
+        <w:rPr>
+          <w:rFonts w:hint="cs"/>
+          <w:rtl/>
+        </w:rPr>
+        <w:t>אסור לשמוע בכל עניין מוזיקה. אם כן איז</w:t>
+      </w:r>
+      <w:r>
+        <w:rPr>
+          <w:rFonts w:hint="cs"/>
+          <w:rtl/>
+        </w:rPr>
+        <w:t>ה</w:t>
+      </w:r>
+      <w:r>
+        <w:rPr>
+          <w:rFonts w:hint="cs"/>
+          <w:rtl/>
+        </w:rPr>
+        <w:t xml:space="preserve"> ייחוד יש בשלושת השבועות?</w:t>
+      </w:r>
+      <w:r>
+        <w:rPr>
+          <w:rFonts w:hint="cs"/>
+        </w:rPr>
+        <w:t xml:space="preserve"> </w:t>
+      </w:r>
+      <w:r>
+        <w:rPr>
+          <w:rFonts w:hint="cs"/>
+          <w:rtl/>
+        </w:rPr>
+        <w:t xml:space="preserve">בעקבות תשעה באב שיחול ביום ראשון </w:t>
+      </w:r>
+      <w:r>
+        <w:rPr>
+          <w:rFonts w:hint="cs"/>
+          <w:rtl/>
+        </w:rPr>
+        <w:t>נעסוק השבוע</w:t>
+      </w:r>
+      <w:r>
+        <w:rPr>
+          <w:rFonts w:hint="cs"/>
+          <w:rtl/>
+        </w:rPr>
+        <w:t xml:space="preserve"> בשאלה זו</w:t>
+      </w:r>
+      <w:r>
+        <w:rPr>
+          <w:rFonts w:hint="cs"/>
+          <w:rtl/>
+        </w:rPr>
+        <w:t>.</w:t>
       </w:r>
     </w:p>
     <w:p>
@@ -609,7 +832,7 @@
           <w:rFonts w:hint="cs"/>
           <w:rtl/>
         </w:rPr>
-        <w:t>ששומעת זמרה - תעקר</w:t>
+        <w:t>ששומעת זמרה תעקר</w:t>
       </w:r>
       <w:r>
         <w:rPr>
@@ -698,14 +921,143 @@
           <w:szCs w:val="18"/>
           <w:rtl/>
         </w:rPr>
-        <w:t xml:space="preserve">(חגיגה טו ע''ב) </w:t>
-      </w:r>
-      <w:r>
-        <w:rPr>
-          <w:rFonts w:hint="cs"/>
-          <w:rtl/>
-        </w:rPr>
-        <w:t>נימק</w:t>
+        <w:t>(חגיגה טו ע''ב)</w:t>
+      </w:r>
+      <w:r>
+        <w:rPr>
+          <w:rFonts w:hint="cs"/>
+          <w:rtl/>
+        </w:rPr>
+        <w:t>,</w:t>
+      </w:r>
+      <w:r>
+        <w:rPr>
+          <w:rFonts w:hint="cs"/>
+          <w:sz w:val="18"/>
+          <w:szCs w:val="18"/>
+          <w:rtl/>
+        </w:rPr>
+        <w:t xml:space="preserve"> </w:t>
+      </w:r>
+      <w:r>
+        <w:rPr>
+          <w:rFonts w:hint="cs"/>
+          <w:b/>
+          <w:bCs/>
+          <w:rtl/>
+        </w:rPr>
+        <w:t>רמב''ם</w:t>
+      </w:r>
+      <w:r>
+        <w:rPr>
+          <w:rFonts w:hint="cs"/>
+          <w:b/>
+          <w:bCs/>
+          <w:rtl/>
+        </w:rPr>
+        <w:t xml:space="preserve"> </w:t>
+      </w:r>
+      <w:r>
+        <w:rPr>
+          <w:rFonts w:hint="cs"/>
+          <w:sz w:val="18"/>
+          <w:szCs w:val="18"/>
+          <w:rtl/>
+        </w:rPr>
+        <w:t>(תעניות ה</w:t>
+      </w:r>
+      <w:r>
+        <w:rPr>
+          <w:rFonts w:hint="cs"/>
+          <w:sz w:val="18"/>
+          <w:szCs w:val="18"/>
+          <w:rtl/>
+        </w:rPr>
+        <w:t>, יד</w:t>
+      </w:r>
+      <w:r>
+        <w:rPr>
+          <w:rFonts w:hint="cs"/>
+          <w:sz w:val="18"/>
+          <w:szCs w:val="18"/>
+          <w:rtl/>
+        </w:rPr>
+        <w:t>)</w:t>
+      </w:r>
+      <w:r>
+        <w:rPr>
+          <w:rFonts w:hint="cs"/>
+          <w:rtl/>
+        </w:rPr>
+        <w:t xml:space="preserve"> </w:t>
+      </w:r>
+      <w:r>
+        <w:rPr>
+          <w:rFonts w:hint="cs"/>
+          <w:b/>
+          <w:bCs/>
+          <w:rtl/>
+        </w:rPr>
+        <w:t>ו</w:t>
+      </w:r>
+      <w:r>
+        <w:rPr>
+          <w:rFonts w:hint="cs"/>
+          <w:b/>
+          <w:bCs/>
+          <w:rtl/>
+        </w:rPr>
+        <w:t>תוספות</w:t>
+      </w:r>
+      <w:r>
+        <w:rPr>
+          <w:rFonts w:hint="cs"/>
+          <w:rtl/>
+        </w:rPr>
+        <w:t xml:space="preserve"> </w:t>
+      </w:r>
+      <w:r>
+        <w:rPr>
+          <w:rFonts w:hint="cs"/>
+          <w:sz w:val="18"/>
+          <w:szCs w:val="18"/>
+          <w:rtl/>
+        </w:rPr>
+        <w:t xml:space="preserve">(גיטין שם ד''ה </w:t>
+      </w:r>
+      <w:proofErr w:type="spellStart"/>
+      <w:r>
+        <w:rPr>
+          <w:rFonts w:hint="cs"/>
+          <w:sz w:val="18"/>
+          <w:szCs w:val="18"/>
+          <w:rtl/>
+        </w:rPr>
+        <w:t>זמרא</w:t>
+      </w:r>
+      <w:proofErr w:type="spellEnd"/>
+      <w:r>
+        <w:rPr>
+          <w:rFonts w:hint="cs"/>
+          <w:sz w:val="18"/>
+          <w:szCs w:val="18"/>
+          <w:rtl/>
+        </w:rPr>
+        <w:t>)</w:t>
+      </w:r>
+      <w:r>
+        <w:rPr>
+          <w:rFonts w:hint="cs"/>
+          <w:rtl/>
+        </w:rPr>
+        <w:t xml:space="preserve"> </w:t>
+      </w:r>
+      <w:r>
+        <w:rPr>
+          <w:rFonts w:hint="cs"/>
+          <w:rtl/>
+        </w:rPr>
+        <w:t>ביארו</w:t>
       </w:r>
       <w:r>
         <w:rPr>
@@ -754,7 +1106,119 @@
           <w:rFonts w:hint="cs"/>
           <w:rtl/>
         </w:rPr>
-        <w:t xml:space="preserve"> לפירושו ה</w:t>
+        <w:t xml:space="preserve"> לפירוש</w:t>
+      </w:r>
+      <w:r>
+        <w:rPr>
+          <w:rFonts w:hint="cs"/>
+          <w:rtl/>
+        </w:rPr>
+        <w:t xml:space="preserve"> זה </w:t>
+      </w:r>
+      <w:r>
+        <w:rPr>
+          <w:rFonts w:hint="cs"/>
+          <w:rtl/>
+        </w:rPr>
+        <w:t>ש</w:t>
+      </w:r>
+      <w:r>
+        <w:rPr>
+          <w:rFonts w:hint="cs"/>
+          <w:rtl/>
+        </w:rPr>
+        <w:t>המשנה במסכת סוטה</w:t>
+      </w:r>
+      <w:r>
+        <w:rPr>
+          <w:rFonts w:hint="cs"/>
+          <w:rtl/>
+        </w:rPr>
+        <w:t xml:space="preserve"> מספרת</w:t>
+      </w:r>
+      <w:r>
+        <w:rPr>
+          <w:rFonts w:hint="cs"/>
+          <w:rtl/>
+        </w:rPr>
+        <w:t xml:space="preserve">, </w:t>
+      </w:r>
+      <w:r>
+        <w:rPr>
+          <w:rFonts w:hint="cs"/>
+          <w:rtl/>
+        </w:rPr>
+        <w:t>ש</w:t>
+      </w:r>
+      <w:r>
+        <w:rPr>
+          <w:rFonts w:hint="cs"/>
+          <w:rtl/>
+        </w:rPr>
+        <w:t xml:space="preserve">לאחר </w:t>
+      </w:r>
+      <w:r>
+        <w:rPr>
+          <w:rFonts w:hint="cs"/>
+          <w:rtl/>
+        </w:rPr>
+        <w:t xml:space="preserve">חורבן </w:t>
+      </w:r>
+      <w:r>
+        <w:rPr>
+          <w:rFonts w:hint="cs"/>
+          <w:rtl/>
+        </w:rPr>
+        <w:t xml:space="preserve">הבית </w:t>
+      </w:r>
+      <w:r>
+        <w:rPr>
+          <w:rFonts w:hint="cs"/>
+          <w:rtl/>
+        </w:rPr>
+        <w:t xml:space="preserve">התרחשו </w:t>
+      </w:r>
+      <w:r>
+        <w:rPr>
+          <w:rFonts w:hint="cs"/>
+          <w:rtl/>
+        </w:rPr>
+        <w:t>מספר דברים</w:t>
+      </w:r>
+      <w:r>
+        <w:rPr>
+          <w:rFonts w:hint="cs"/>
+          <w:rtl/>
+        </w:rPr>
+        <w:t>:</w:t>
+      </w:r>
+      <w:r>
+        <w:rPr>
+          <w:rFonts w:hint="cs"/>
+          <w:rtl/>
+        </w:rPr>
+        <w:t xml:space="preserve"> ניטל טעם הפירות, גזרו שלא ללכת עם בגדים מסוימים בחתונות</w:t>
+      </w:r>
+      <w:r>
+        <w:rPr>
+          <w:rFonts w:hint="cs"/>
+          <w:rtl/>
+        </w:rPr>
+        <w:t xml:space="preserve">, וכן לא </w:t>
+      </w:r>
+      <w:r>
+        <w:rPr>
+          <w:rFonts w:hint="cs"/>
+          <w:rtl/>
+        </w:rPr>
+        <w:t>ל</w:t>
+      </w:r>
+      <w:r>
+        <w:rPr>
+          <w:rFonts w:hint="cs"/>
+          <w:rtl/>
+        </w:rPr>
+        <w:t>שמ</w:t>
       </w:r>
       <w:r>
         <w:rPr>
@@ -768,118 +1232,6 @@
           <w:rFonts w:hint="cs"/>
           <w:rtl/>
         </w:rPr>
-        <w:t>א ש</w:t>
-      </w:r>
-      <w:r>
-        <w:rPr>
-          <w:rFonts w:hint="cs"/>
-          <w:rtl/>
-        </w:rPr>
-        <w:t>המשנה במסכת סוטה</w:t>
-      </w:r>
-      <w:r>
-        <w:rPr>
-          <w:rFonts w:hint="cs"/>
-          <w:rtl/>
-        </w:rPr>
-        <w:t xml:space="preserve"> מספרת</w:t>
-      </w:r>
-      <w:r>
-        <w:rPr>
-          <w:rFonts w:hint="cs"/>
-          <w:rtl/>
-        </w:rPr>
-        <w:t xml:space="preserve">, </w:t>
-      </w:r>
-      <w:r>
-        <w:rPr>
-          <w:rFonts w:hint="cs"/>
-          <w:rtl/>
-        </w:rPr>
-        <w:t>ש</w:t>
-      </w:r>
-      <w:r>
-        <w:rPr>
-          <w:rFonts w:hint="cs"/>
-          <w:rtl/>
-        </w:rPr>
-        <w:t xml:space="preserve">לאחר </w:t>
-      </w:r>
-      <w:r>
-        <w:rPr>
-          <w:rFonts w:hint="cs"/>
-          <w:rtl/>
-        </w:rPr>
-        <w:t xml:space="preserve">חורבן </w:t>
-      </w:r>
-      <w:r>
-        <w:rPr>
-          <w:rFonts w:hint="cs"/>
-          <w:rtl/>
-        </w:rPr>
-        <w:t xml:space="preserve">הבית </w:t>
-      </w:r>
-      <w:r>
-        <w:rPr>
-          <w:rFonts w:hint="cs"/>
-          <w:rtl/>
-        </w:rPr>
-        <w:t xml:space="preserve">התרחשו </w:t>
-      </w:r>
-      <w:r>
-        <w:rPr>
-          <w:rFonts w:hint="cs"/>
-          <w:rtl/>
-        </w:rPr>
-        <w:t>מספר דברים</w:t>
-      </w:r>
-      <w:r>
-        <w:rPr>
-          <w:rFonts w:hint="cs"/>
-          <w:rtl/>
-        </w:rPr>
-        <w:t>:</w:t>
-      </w:r>
-      <w:r>
-        <w:rPr>
-          <w:rFonts w:hint="cs"/>
-          <w:rtl/>
-        </w:rPr>
-        <w:t xml:space="preserve"> ניטל טעם הפירות, גזרו שלא ללכת עם בגדים מסוימים בחתונות</w:t>
-      </w:r>
-      <w:r>
-        <w:rPr>
-          <w:rFonts w:hint="cs"/>
-          <w:rtl/>
-        </w:rPr>
-        <w:t xml:space="preserve">, וכן לא </w:t>
-      </w:r>
-      <w:r>
-        <w:rPr>
-          <w:rFonts w:hint="cs"/>
-          <w:rtl/>
-        </w:rPr>
-        <w:t>ל</w:t>
-      </w:r>
-      <w:r>
-        <w:rPr>
-          <w:rFonts w:hint="cs"/>
-          <w:rtl/>
-        </w:rPr>
-        <w:t>שמ</w:t>
-      </w:r>
-      <w:r>
-        <w:rPr>
-          <w:rFonts w:hint="cs"/>
-          <w:rtl/>
-        </w:rPr>
-        <w:t>ו</w:t>
-      </w:r>
-      <w:r>
-        <w:rPr>
-          <w:rFonts w:hint="cs"/>
-          <w:rtl/>
-        </w:rPr>
         <w:t>ע מוזיק</w:t>
       </w:r>
       <w:r>
@@ -887,540 +1239,21 @@
           <w:rFonts w:hint="cs"/>
           <w:rtl/>
         </w:rPr>
-        <w:t xml:space="preserve">ה. כביאורו נקטו גם </w:t>
-      </w:r>
-      <w:r>
-        <w:rPr>
-          <w:rFonts w:hint="cs"/>
-          <w:b/>
-          <w:bCs/>
-          <w:rtl/>
-        </w:rPr>
         <w:t>ה</w:t>
       </w:r>
       <w:r>
         <w:rPr>
           <w:rFonts w:hint="cs"/>
-          <w:b/>
-          <w:bCs/>
-          <w:rtl/>
-        </w:rPr>
-        <w:t>תוספות</w:t>
-      </w:r>
-      <w:r>
-        <w:rPr>
-          <w:rFonts w:hint="cs"/>
-          <w:rtl/>
-        </w:rPr>
-        <w:t xml:space="preserve"> </w:t>
-      </w:r>
-      <w:r>
-        <w:rPr>
-          <w:rFonts w:hint="cs"/>
-          <w:sz w:val="18"/>
-          <w:szCs w:val="18"/>
-          <w:rtl/>
-        </w:rPr>
-        <w:t>(גיטין שם ד''ה זמרא)</w:t>
-      </w:r>
-      <w:r>
-        <w:rPr>
-          <w:rFonts w:hint="cs"/>
-          <w:rtl/>
-        </w:rPr>
-        <w:t>,</w:t>
-      </w:r>
-      <w:r>
-        <w:rPr>
-          <w:rFonts w:hint="cs"/>
-          <w:rtl/>
-        </w:rPr>
-        <w:t xml:space="preserve"> </w:t>
-      </w:r>
-      <w:r>
-        <w:rPr>
-          <w:rFonts w:hint="cs"/>
-          <w:rtl/>
-        </w:rPr>
-        <w:t>ו</w:t>
-      </w:r>
-      <w:r>
-        <w:rPr>
-          <w:rFonts w:hint="cs"/>
-          <w:rtl/>
-        </w:rPr>
-        <w:t>כן</w:t>
-      </w:r>
-      <w:r>
-        <w:rPr>
-          <w:rFonts w:hint="cs"/>
-          <w:b/>
-          <w:bCs/>
-          <w:rtl/>
-        </w:rPr>
-        <w:t xml:space="preserve"> </w:t>
-      </w:r>
-      <w:r>
-        <w:rPr>
-          <w:rFonts w:hint="cs"/>
-          <w:b/>
-          <w:bCs/>
-          <w:rtl/>
-        </w:rPr>
-        <w:t>הרמב''ם</w:t>
-      </w:r>
-      <w:r>
-        <w:rPr>
-          <w:rFonts w:hint="cs"/>
-          <w:rtl/>
-        </w:rPr>
-        <w:t xml:space="preserve"> </w:t>
-      </w:r>
-      <w:r>
-        <w:rPr>
-          <w:rFonts w:hint="cs"/>
-          <w:rtl/>
-        </w:rPr>
-        <w:t>בי''ד החזקה</w:t>
-      </w:r>
-      <w:r>
-        <w:rPr>
-          <w:rFonts w:hint="cs"/>
-          <w:rtl/>
-        </w:rPr>
-        <w:t xml:space="preserve"> </w:t>
-      </w:r>
-      <w:r>
-        <w:rPr>
-          <w:rFonts w:hint="cs"/>
-          <w:sz w:val="18"/>
-          <w:szCs w:val="18"/>
-          <w:rtl/>
-        </w:rPr>
-        <w:t>(תעניות פרק ה')</w:t>
-      </w:r>
-      <w:r>
-        <w:rPr>
-          <w:rFonts w:hint="cs"/>
           <w:rtl/>
         </w:rPr>
         <w:t>.</w:t>
       </w:r>
-    </w:p>
-    <w:p>
-      <w:pPr>
-        <w:rPr>
-          <w:rtl/>
-        </w:rPr>
-      </w:pPr>
-      <w:r>
-        <w:rPr>
-          <w:rFonts w:hint="cs"/>
-          <w:rtl/>
-        </w:rPr>
-        <w:t xml:space="preserve">ב. </w:t>
-      </w:r>
-      <w:r>
-        <w:rPr>
-          <w:rFonts w:hint="cs"/>
-          <w:b/>
-          <w:bCs/>
-          <w:rtl/>
-        </w:rPr>
-        <w:t>הגאונים</w:t>
-      </w:r>
-      <w:r>
-        <w:rPr>
-          <w:rFonts w:hint="cs"/>
-          <w:rtl/>
-        </w:rPr>
-        <w:t xml:space="preserve"> </w:t>
-      </w:r>
-      <w:r>
-        <w:rPr>
-          <w:rFonts w:hint="cs"/>
-          <w:sz w:val="18"/>
-          <w:szCs w:val="18"/>
-          <w:rtl/>
-        </w:rPr>
-        <w:t>(הרכבי סי</w:t>
-      </w:r>
-      <w:r>
-        <w:rPr>
-          <w:rFonts w:hint="cs"/>
-          <w:sz w:val="18"/>
-          <w:szCs w:val="18"/>
-          <w:rtl/>
-        </w:rPr>
-        <w:t>מן</w:t>
-      </w:r>
-      <w:r>
-        <w:rPr>
-          <w:rFonts w:hint="cs"/>
-          <w:sz w:val="18"/>
-          <w:szCs w:val="18"/>
-          <w:rtl/>
-        </w:rPr>
-        <w:t xml:space="preserve"> ס</w:t>
-      </w:r>
-      <w:r>
-        <w:rPr>
-          <w:rFonts w:hint="cs"/>
-          <w:sz w:val="18"/>
-          <w:szCs w:val="18"/>
-          <w:rtl/>
-        </w:rPr>
-        <w:t>'</w:t>
-      </w:r>
-      <w:r>
-        <w:rPr>
-          <w:rFonts w:hint="cs"/>
-          <w:sz w:val="18"/>
-          <w:szCs w:val="18"/>
-          <w:rtl/>
-        </w:rPr>
-        <w:t xml:space="preserve">) </w:t>
-      </w:r>
-      <w:r>
-        <w:rPr>
-          <w:rFonts w:hint="cs"/>
-          <w:b/>
-          <w:bCs/>
-          <w:rtl/>
-        </w:rPr>
-        <w:t>ו</w:t>
-      </w:r>
-      <w:r>
-        <w:rPr>
-          <w:rFonts w:hint="cs"/>
-          <w:b/>
-          <w:bCs/>
-          <w:rtl/>
-        </w:rPr>
-        <w:t>הרמב''ם</w:t>
-      </w:r>
-      <w:r>
-        <w:rPr>
-          <w:rFonts w:hint="cs"/>
-          <w:rtl/>
-        </w:rPr>
-        <w:t xml:space="preserve"> באחת מאיגרותיו </w:t>
-      </w:r>
-      <w:r>
-        <w:rPr>
-          <w:rFonts w:hint="cs"/>
-          <w:sz w:val="18"/>
-          <w:szCs w:val="18"/>
-          <w:rtl/>
-        </w:rPr>
-        <w:t>(</w:t>
-      </w:r>
-      <w:r>
-        <w:rPr>
-          <w:rFonts w:hint="cs"/>
-          <w:sz w:val="18"/>
-          <w:szCs w:val="18"/>
-          <w:rtl/>
-        </w:rPr>
-        <w:t>ובניגוד לדבריו ביד החזקה</w:t>
-      </w:r>
-      <w:r>
-        <w:rPr>
-          <w:rFonts w:hint="cs"/>
-          <w:sz w:val="18"/>
-          <w:szCs w:val="18"/>
-          <w:rtl/>
-        </w:rPr>
-        <w:t>)</w:t>
-      </w:r>
-      <w:r>
-        <w:rPr>
-          <w:rFonts w:hint="cs"/>
-          <w:rtl/>
-        </w:rPr>
-        <w:t xml:space="preserve"> חלקו, והבינו אחרת את האיסור. לשיטתם</w:t>
-      </w:r>
-      <w:r>
-        <w:rPr>
-          <w:rFonts w:hint="cs"/>
-          <w:rtl/>
-        </w:rPr>
-        <w:t xml:space="preserve"> כאשר הגמרא בגיטין כותבת שאסור לזמר,</w:t>
-      </w:r>
-      <w:r>
-        <w:rPr>
-          <w:rFonts w:hint="cs"/>
-          <w:rtl/>
-        </w:rPr>
-        <w:t xml:space="preserve"> </w:t>
-      </w:r>
-      <w:r>
-        <w:rPr>
-          <w:rFonts w:hint="cs"/>
-          <w:rtl/>
-        </w:rPr>
-        <w:t xml:space="preserve">היא לא מבחינה </w:t>
-      </w:r>
-      <w:r>
-        <w:rPr>
-          <w:rFonts w:hint="cs"/>
-          <w:rtl/>
-        </w:rPr>
-        <w:t>בין לפני חורבן הבית ו</w:t>
-      </w:r>
-      <w:r>
-        <w:rPr>
-          <w:rFonts w:hint="cs"/>
-          <w:rtl/>
-        </w:rPr>
-        <w:t>בין ל</w:t>
-      </w:r>
-      <w:r>
-        <w:rPr>
-          <w:rFonts w:hint="cs"/>
-          <w:rtl/>
-        </w:rPr>
-        <w:t>אחריו</w:t>
-      </w:r>
-      <w:r>
-        <w:rPr>
-          <w:rFonts w:hint="cs"/>
-          <w:rtl/>
-        </w:rPr>
-        <w:t xml:space="preserve"> וכפי שטען רש''י</w:t>
-      </w:r>
-      <w:r>
-        <w:rPr>
-          <w:rFonts w:hint="cs"/>
-          <w:rtl/>
-        </w:rPr>
-        <w:t xml:space="preserve">, אלא </w:t>
-      </w:r>
-      <w:r>
-        <w:rPr>
-          <w:rFonts w:hint="cs"/>
-          <w:rtl/>
-        </w:rPr>
-        <w:t xml:space="preserve">כותבת </w:t>
-      </w:r>
-      <w:r>
-        <w:rPr>
-          <w:rFonts w:hint="cs"/>
-          <w:rtl/>
-        </w:rPr>
-        <w:t xml:space="preserve">איסור כללי שנוהג בכל זמן - אסור לשמוע מוזיקה שיש בה דברי פריצות, </w:t>
-      </w:r>
-      <w:r>
-        <w:rPr>
-          <w:rFonts w:hint="cs"/>
-          <w:rtl/>
-        </w:rPr>
-        <w:t>'</w:t>
-      </w:r>
-      <w:r>
-        <w:rPr>
-          <w:rFonts w:hint="cs"/>
-          <w:rtl/>
-        </w:rPr>
-        <w:t>קילוס גיבור בגבורתו</w:t>
-      </w:r>
-      <w:r>
-        <w:rPr>
-          <w:rFonts w:hint="cs"/>
-          <w:rtl/>
-        </w:rPr>
-        <w:t>'</w:t>
-      </w:r>
-      <w:r>
-        <w:rPr>
-          <w:rFonts w:hint="cs"/>
-          <w:rtl/>
-        </w:rPr>
-        <w:t xml:space="preserve"> וכדומה</w:t>
-      </w:r>
-      <w:r>
-        <w:rPr>
-          <w:rFonts w:hint="cs"/>
-          <w:rtl/>
-        </w:rPr>
-        <w:t>.</w:t>
-      </w:r>
-    </w:p>
-    <w:p>
-      <w:pPr>
-        <w:spacing w:after="40"/>
-        <w:rPr>
-          <w:rtl/>
-        </w:rPr>
-      </w:pPr>
-      <w:r>
-        <w:rPr>
-          <w:rFonts w:hint="cs"/>
-          <w:rtl/>
-        </w:rPr>
-        <w:t xml:space="preserve">כיצד יתמודדו עם הגמרא </w:t>
-      </w:r>
-      <w:r>
-        <w:rPr>
-          <w:rFonts w:hint="cs"/>
-          <w:rtl/>
-        </w:rPr>
-        <w:t>ב</w:t>
-      </w:r>
-      <w:r>
-        <w:rPr>
-          <w:rFonts w:hint="cs"/>
-          <w:rtl/>
-        </w:rPr>
-        <w:t xml:space="preserve">סוטה הכותבת שלאחר החורבן לא שמעו יותר שירים, וממנה עולה שהטעם </w:t>
-      </w:r>
-      <w:r>
-        <w:rPr>
-          <w:rFonts w:hint="cs"/>
-          <w:rtl/>
-        </w:rPr>
-        <w:t xml:space="preserve">הוא </w:t>
-      </w:r>
-      <w:r>
-        <w:rPr>
-          <w:rFonts w:hint="cs"/>
-          <w:rtl/>
-        </w:rPr>
-        <w:t>זכר לחורבן?</w:t>
-      </w:r>
-      <w:r>
-        <w:rPr>
-          <w:rFonts w:hint="cs"/>
-        </w:rPr>
-        <w:t xml:space="preserve"> </w:t>
-      </w:r>
-      <w:r>
-        <w:rPr>
-          <w:rFonts w:hint="cs"/>
-          <w:rtl/>
-        </w:rPr>
-        <w:t xml:space="preserve">ככל הנראה התשובה היא, שכפי שמשמע </w:t>
-      </w:r>
-      <w:r>
-        <w:rPr>
-          <w:rFonts w:hint="cs"/>
-          <w:rtl/>
-        </w:rPr>
-        <w:t>מ</w:t>
-      </w:r>
-      <w:r>
-        <w:rPr>
-          <w:rFonts w:hint="cs"/>
-          <w:rtl/>
-        </w:rPr>
-        <w:t xml:space="preserve">הגמרא, </w:t>
-      </w:r>
-      <w:r>
-        <w:rPr>
-          <w:rFonts w:hint="cs"/>
-          <w:rtl/>
-        </w:rPr>
-        <w:t xml:space="preserve">אין </w:t>
-      </w:r>
-      <w:r>
-        <w:rPr>
-          <w:rFonts w:hint="cs"/>
-          <w:rtl/>
-        </w:rPr>
-        <w:t xml:space="preserve">מגמתה </w:t>
-      </w:r>
-      <w:r>
-        <w:rPr>
-          <w:rFonts w:hint="cs"/>
-          <w:rtl/>
-        </w:rPr>
-        <w:t>לפסוק</w:t>
-      </w:r>
-      <w:r>
-        <w:rPr>
-          <w:rFonts w:hint="cs"/>
-          <w:rtl/>
-        </w:rPr>
-        <w:t xml:space="preserve"> דינים</w:t>
-      </w:r>
-      <w:r>
-        <w:rPr>
-          <w:rFonts w:hint="cs"/>
-          <w:rtl/>
-        </w:rPr>
-        <w:t xml:space="preserve">, אלא </w:t>
-      </w:r>
-      <w:r>
-        <w:rPr>
-          <w:rFonts w:hint="cs"/>
-          <w:rtl/>
-        </w:rPr>
-        <w:t xml:space="preserve">לספר עובדות שהתרחשו לאחר החורבן. </w:t>
-      </w:r>
-      <w:r>
-        <w:rPr>
-          <w:rFonts w:hint="cs"/>
-          <w:rtl/>
-        </w:rPr>
-        <w:t xml:space="preserve">לאחר החורבן </w:t>
-      </w:r>
-      <w:r>
-        <w:rPr>
-          <w:rFonts w:hint="cs"/>
-          <w:rtl/>
-        </w:rPr>
-        <w:t xml:space="preserve">מחמת הצער </w:t>
-      </w:r>
-      <w:r>
-        <w:rPr>
-          <w:rFonts w:hint="cs"/>
-          <w:rtl/>
-        </w:rPr>
-        <w:t xml:space="preserve">לא שמעו יותר מוזיקה </w:t>
-      </w:r>
-      <w:r>
-        <w:rPr>
-          <w:rFonts w:hint="cs"/>
-          <w:sz w:val="18"/>
-          <w:szCs w:val="18"/>
-          <w:rtl/>
-        </w:rPr>
-        <w:t>(וכפי שניטל הטעם מהפירות)</w:t>
-      </w:r>
-      <w:r>
-        <w:rPr>
-          <w:rFonts w:hint="cs"/>
-          <w:rtl/>
-        </w:rPr>
-        <w:t xml:space="preserve">, ואין </w:t>
-      </w:r>
-      <w:r>
-        <w:rPr>
-          <w:rFonts w:hint="cs"/>
-          <w:rtl/>
-        </w:rPr>
-        <w:t xml:space="preserve">בכך </w:t>
-      </w:r>
-      <w:r>
-        <w:rPr>
-          <w:rFonts w:hint="cs"/>
-          <w:rtl/>
-        </w:rPr>
-        <w:t>הוראה הלכתית.</w:t>
-      </w:r>
-      <w:r>
-        <w:rPr>
-          <w:rFonts w:hint="cs"/>
-          <w:rtl/>
-        </w:rPr>
-        <w:t xml:space="preserve"> </w:t>
-      </w:r>
-      <w:r>
-        <w:rPr>
-          <w:rFonts w:hint="cs"/>
-          <w:rtl/>
-        </w:rPr>
-        <w:t>ובלשון הגאונים:</w:t>
+      <w:r>
+        <w:rPr>
+          <w:rFonts w:hint="cs"/>
+          <w:rtl/>
+        </w:rPr>
+        <w:t xml:space="preserve"> ובלשון הרמב''ם:</w:t>
       </w:r>
     </w:p>
     <w:p>
@@ -1443,126 +1276,283 @@
           <w:rFonts w:cs="Arial"/>
           <w:rtl/>
         </w:rPr>
-        <w:t xml:space="preserve">חזינא כי מנהג כל ישראל שמשמחין בקולות שלשמחה </w:t>
+        <w:t>משחרב בית המקדש תקנו חכמים שהיו באותו הדור</w:t>
       </w:r>
       <w:r>
         <w:rPr>
           <w:rFonts w:cs="Arial" w:hint="cs"/>
           <w:rtl/>
         </w:rPr>
-        <w:t xml:space="preserve">ואומרים </w:t>
+        <w:t xml:space="preserve">... </w:t>
       </w:r>
       <w:r>
         <w:rPr>
           <w:rFonts w:cs="Arial"/>
           <w:rtl/>
         </w:rPr>
-        <w:t>דברי שירות ותשבחות לפני הקדוש ברוך הוא</w:t>
-      </w:r>
-      <w:r>
-        <w:rPr>
-          <w:rFonts w:cs="Arial" w:hint="cs"/>
-          <w:rtl/>
-        </w:rPr>
-        <w:t>,</w:t>
-      </w:r>
+        <w:t xml:space="preserve">וכן גזרו שלא לנגן בכלי ה שיר וכל מיני זמר וכל משמיעי קול של שיר אסור לשמוח בהן ואסור לשמען מפני החורבן, ואפילו שירה בפה על היין אסורה שנאמר +ישעיהו כ"ד+ בשיר לא ישתו יין, וכבר נהגו כל ישראל לומר דברי </w:t>
+      </w:r>
+      <w:proofErr w:type="spellStart"/>
       <w:r>
         <w:rPr>
           <w:rFonts w:cs="Arial"/>
           <w:rtl/>
         </w:rPr>
-        <w:t xml:space="preserve"> וזוכרין אותותיו וחסדיו עם ישראל אבל זמרא דאסר מר עוקבא</w:t>
-      </w:r>
-      <w:r>
-        <w:rPr>
-          <w:rFonts w:cs="Arial" w:hint="cs"/>
-          <w:rtl/>
-        </w:rPr>
-        <w:t>,</w:t>
-      </w:r>
+        <w:t>תושבחות</w:t>
+      </w:r>
+      <w:proofErr w:type="spellEnd"/>
       <w:r>
         <w:rPr>
           <w:rFonts w:cs="Arial"/>
           <w:rtl/>
         </w:rPr>
-        <w:t xml:space="preserve"> דברים שאינן כסדר הזה</w:t>
-      </w:r>
-      <w:r>
-        <w:rPr>
-          <w:rFonts w:cs="Arial" w:hint="cs"/>
-          <w:rtl/>
-        </w:rPr>
-        <w:t>,</w:t>
-      </w:r>
-      <w:r>
-        <w:rPr>
-          <w:rFonts w:cs="Arial"/>
-          <w:rtl/>
-        </w:rPr>
-        <w:t xml:space="preserve"> אלא נגינות שלאהבת אדם לחברו ולשבח יפה בי</w:t>
-      </w:r>
-      <w:r>
-        <w:rPr>
-          <w:rFonts w:cs="Arial" w:hint="cs"/>
+        <w:t xml:space="preserve"> או ו שיר של הודאות לאל וכיוצא בהן על היין.</w:t>
+      </w:r>
+      <w:r>
+        <w:rPr>
+          <w:rFonts w:hint="cs"/>
+          <w:rtl/>
+        </w:rPr>
+        <w:t>''</w:t>
+      </w:r>
+    </w:p>
+    <w:p>
+      <w:pPr>
+        <w:rPr>
+          <w:rtl/>
+        </w:rPr>
+      </w:pPr>
+      <w:r>
+        <w:rPr>
+          <w:rFonts w:hint="cs"/>
+          <w:rtl/>
+        </w:rPr>
+        <w:t xml:space="preserve">ב. </w:t>
+      </w:r>
+      <w:r>
+        <w:rPr>
+          <w:rFonts w:hint="cs"/>
+          <w:b/>
+          <w:bCs/>
+          <w:rtl/>
+        </w:rPr>
+        <w:t>הגאונים</w:t>
+      </w:r>
+      <w:r>
+        <w:rPr>
+          <w:rFonts w:hint="cs"/>
+          <w:rtl/>
+        </w:rPr>
+        <w:t xml:space="preserve"> </w:t>
+      </w:r>
+      <w:r>
+        <w:rPr>
+          <w:rFonts w:hint="cs"/>
+          <w:sz w:val="18"/>
+          <w:szCs w:val="18"/>
+          <w:rtl/>
+        </w:rPr>
+        <w:t>(הרכבי סי</w:t>
+      </w:r>
+      <w:r>
+        <w:rPr>
+          <w:rFonts w:hint="cs"/>
+          <w:sz w:val="18"/>
+          <w:szCs w:val="18"/>
+          <w:rtl/>
+        </w:rPr>
+        <w:t>מן</w:t>
+      </w:r>
+      <w:r>
+        <w:rPr>
+          <w:rFonts w:hint="cs"/>
+          <w:sz w:val="18"/>
+          <w:szCs w:val="18"/>
+          <w:rtl/>
+        </w:rPr>
+        <w:t xml:space="preserve"> ס</w:t>
+      </w:r>
+      <w:r>
+        <w:rPr>
+          <w:rFonts w:hint="cs"/>
+          <w:sz w:val="18"/>
+          <w:szCs w:val="18"/>
+          <w:rtl/>
+        </w:rPr>
+        <w:t>'</w:t>
+      </w:r>
+      <w:r>
+        <w:rPr>
+          <w:rFonts w:hint="cs"/>
+          <w:sz w:val="18"/>
+          <w:szCs w:val="18"/>
+          <w:rtl/>
+        </w:rPr>
+        <w:t xml:space="preserve">) </w:t>
+      </w:r>
+      <w:r>
+        <w:rPr>
+          <w:rFonts w:hint="cs"/>
+          <w:b/>
+          <w:bCs/>
           <w:rtl/>
         </w:rPr>
         <w:t>ו</w:t>
       </w:r>
       <w:r>
         <w:rPr>
-          <w:rFonts w:cs="Arial"/>
-          <w:rtl/>
-        </w:rPr>
-        <w:t>פיו</w:t>
-      </w:r>
-      <w:r>
-        <w:rPr>
-          <w:rFonts w:cs="Arial" w:hint="cs"/>
-          <w:rtl/>
-        </w:rPr>
-        <w:t>,</w:t>
-      </w:r>
-      <w:r>
-        <w:rPr>
-          <w:rFonts w:cs="Arial"/>
-          <w:rtl/>
-        </w:rPr>
-        <w:t xml:space="preserve"> ולקלס ג</w:t>
-      </w:r>
-      <w:r>
-        <w:rPr>
-          <w:rFonts w:cs="Arial" w:hint="cs"/>
-          <w:rtl/>
-        </w:rPr>
-        <w:t>י</w:t>
-      </w:r>
-      <w:r>
-        <w:rPr>
-          <w:rFonts w:cs="Arial"/>
-          <w:rtl/>
-        </w:rPr>
-        <w:t>בור בגבורתו וכיוצא בזאת</w:t>
-      </w:r>
-      <w:r>
-        <w:rPr>
-          <w:rFonts w:cs="Arial" w:hint="cs"/>
-          <w:rtl/>
-        </w:rPr>
-        <w:t>,</w:t>
-      </w:r>
-      <w:r>
-        <w:rPr>
-          <w:rFonts w:cs="Arial"/>
-          <w:rtl/>
-        </w:rPr>
-        <w:t xml:space="preserve"> כגון שלישמעאלים הללו שנקראין אשעאר אלגזל</w:t>
-      </w:r>
-      <w:r>
-        <w:rPr>
-          <w:rFonts w:cs="Arial" w:hint="cs"/>
-          <w:rtl/>
-        </w:rPr>
-        <w:t>.''</w:t>
+          <w:rFonts w:hint="cs"/>
+          <w:b/>
+          <w:bCs/>
+          <w:rtl/>
+        </w:rPr>
+        <w:t>הרמב''ם</w:t>
+      </w:r>
+      <w:r>
+        <w:rPr>
+          <w:rFonts w:hint="cs"/>
+          <w:rtl/>
+        </w:rPr>
+        <w:t xml:space="preserve"> באחת מאיגרותיו </w:t>
+      </w:r>
+      <w:r>
+        <w:rPr>
+          <w:rFonts w:hint="cs"/>
+          <w:sz w:val="18"/>
+          <w:szCs w:val="18"/>
+          <w:rtl/>
+        </w:rPr>
+        <w:t>(</w:t>
+      </w:r>
+      <w:r>
+        <w:rPr>
+          <w:rFonts w:hint="cs"/>
+          <w:sz w:val="18"/>
+          <w:szCs w:val="18"/>
+          <w:rtl/>
+        </w:rPr>
+        <w:t>ובניגוד לדבריו ביד החזקה</w:t>
+      </w:r>
+      <w:r>
+        <w:rPr>
+          <w:rFonts w:hint="cs"/>
+          <w:sz w:val="18"/>
+          <w:szCs w:val="18"/>
+          <w:rtl/>
+        </w:rPr>
+        <w:t>)</w:t>
+      </w:r>
+      <w:r>
+        <w:rPr>
+          <w:rFonts w:hint="cs"/>
+          <w:rtl/>
+        </w:rPr>
+        <w:t xml:space="preserve"> חלקו, והבינו אחרת את האיסור. לשיטתם</w:t>
+      </w:r>
+      <w:r>
+        <w:rPr>
+          <w:rFonts w:hint="cs"/>
+          <w:rtl/>
+        </w:rPr>
+        <w:t xml:space="preserve"> כאשר הגמרא בגיטין כותבת שאסור לזמר,</w:t>
+      </w:r>
+      <w:r>
+        <w:rPr>
+          <w:rFonts w:hint="cs"/>
+          <w:rtl/>
+        </w:rPr>
+        <w:t xml:space="preserve"> </w:t>
+      </w:r>
+      <w:r>
+        <w:rPr>
+          <w:rFonts w:hint="cs"/>
+          <w:rtl/>
+        </w:rPr>
+        <w:t xml:space="preserve">היא לא מבחינה </w:t>
+      </w:r>
+      <w:r>
+        <w:rPr>
+          <w:rFonts w:hint="cs"/>
+          <w:rtl/>
+        </w:rPr>
+        <w:t>בין לפני חורבן הבית ו</w:t>
+      </w:r>
+      <w:r>
+        <w:rPr>
+          <w:rFonts w:hint="cs"/>
+          <w:rtl/>
+        </w:rPr>
+        <w:t>בין ל</w:t>
+      </w:r>
+      <w:r>
+        <w:rPr>
+          <w:rFonts w:hint="cs"/>
+          <w:rtl/>
+        </w:rPr>
+        <w:t>אחריו</w:t>
+      </w:r>
+      <w:r>
+        <w:rPr>
+          <w:rFonts w:hint="cs"/>
+          <w:rtl/>
+        </w:rPr>
+        <w:t xml:space="preserve"> וכפי שטען רש''י</w:t>
+      </w:r>
+      <w:r>
+        <w:rPr>
+          <w:rFonts w:hint="cs"/>
+          <w:rtl/>
+        </w:rPr>
+        <w:t xml:space="preserve">, אלא </w:t>
+      </w:r>
+      <w:r>
+        <w:rPr>
+          <w:rFonts w:hint="cs"/>
+          <w:rtl/>
+        </w:rPr>
+        <w:t xml:space="preserve">כותבת </w:t>
+      </w:r>
+      <w:r>
+        <w:rPr>
+          <w:rFonts w:hint="cs"/>
+          <w:rtl/>
+        </w:rPr>
+        <w:t xml:space="preserve">איסור כללי שנוהג בכל זמן - אסור לשמוע מוזיקה שיש בה דברי פריצות, </w:t>
+      </w:r>
+      <w:r>
+        <w:rPr>
+          <w:rFonts w:hint="cs"/>
+          <w:rtl/>
+        </w:rPr>
+        <w:t>'</w:t>
+      </w:r>
+      <w:r>
+        <w:rPr>
+          <w:rFonts w:hint="cs"/>
+          <w:rtl/>
+        </w:rPr>
+        <w:t>קילוס גיבור בגבורתו</w:t>
+      </w:r>
+      <w:r>
+        <w:rPr>
+          <w:rFonts w:hint="cs"/>
+          <w:rtl/>
+        </w:rPr>
+        <w:t>'</w:t>
+      </w:r>
+      <w:r>
+        <w:rPr>
+          <w:rFonts w:hint="cs"/>
+          <w:rtl/>
+        </w:rPr>
+        <w:t xml:space="preserve"> וכדומה</w:t>
+      </w:r>
+      <w:r>
+        <w:rPr>
+          <w:rFonts w:hint="cs"/>
+          <w:rtl/>
+        </w:rPr>
+        <w:t>.</w:t>
       </w:r>
     </w:p>
     <w:p>
@@ -1577,251 +1567,392 @@
           <w:rFonts w:hint="cs"/>
           <w:rtl/>
         </w:rPr>
-        <w:t xml:space="preserve">לכאורה </w:t>
-      </w:r>
-      <w:r>
-        <w:rPr>
-          <w:rFonts w:hint="cs"/>
-          <w:rtl/>
-        </w:rPr>
-        <w:t>מוזיקה</w:t>
-      </w:r>
-      <w:r>
-        <w:rPr>
-          <w:rFonts w:hint="cs"/>
-          <w:rtl/>
-        </w:rPr>
-        <w:t xml:space="preserve"> של קדושה אמורה להיות מותרת, שהרי לא </w:t>
-      </w:r>
-      <w:r>
-        <w:rPr>
-          <w:rFonts w:hint="cs"/>
-          <w:rtl/>
-        </w:rPr>
-        <w:t>משמיעים</w:t>
-      </w:r>
-      <w:r>
-        <w:rPr>
-          <w:rFonts w:hint="cs"/>
-          <w:rtl/>
-        </w:rPr>
-        <w:t xml:space="preserve"> בה דברים מגונים</w:t>
-      </w:r>
-      <w:r>
-        <w:rPr>
-          <w:rFonts w:hint="cs"/>
-          <w:rtl/>
-        </w:rPr>
-        <w:t xml:space="preserve"> המושכים את הנפש לדברים אסורים</w:t>
-      </w:r>
-      <w:r>
-        <w:rPr>
-          <w:rFonts w:hint="cs"/>
-          <w:rtl/>
-        </w:rPr>
-        <w:t>.</w:t>
-      </w:r>
-      <w:r>
-        <w:rPr>
-          <w:rFonts w:hint="cs"/>
-          <w:rtl/>
-        </w:rPr>
-        <w:t xml:space="preserve"> </w:t>
-      </w:r>
-      <w:r>
-        <w:rPr>
-          <w:rFonts w:hint="cs"/>
-          <w:rtl/>
-        </w:rPr>
-        <w:t xml:space="preserve">אף על פי כן </w:t>
-      </w:r>
-      <w:r>
-        <w:rPr>
-          <w:rFonts w:hint="cs"/>
-          <w:rtl/>
-        </w:rPr>
-        <w:t xml:space="preserve">הרחיב </w:t>
-      </w:r>
-      <w:r>
-        <w:rPr>
-          <w:rFonts w:hint="cs"/>
-          <w:rtl/>
-        </w:rPr>
-        <w:t xml:space="preserve">הרמב''ם </w:t>
-      </w:r>
-      <w:r>
-        <w:rPr>
-          <w:rFonts w:hint="cs"/>
-          <w:rtl/>
-        </w:rPr>
-        <w:t>את האיסור וכתב, שכל ניגון בכלים אסור, כיוון ש</w:t>
-      </w:r>
-      <w:r>
-        <w:rPr>
-          <w:rFonts w:hint="cs"/>
-          <w:rtl/>
-        </w:rPr>
-        <w:t xml:space="preserve">על אף </w:t>
-      </w:r>
-      <w:r>
-        <w:rPr>
-          <w:rFonts w:hint="cs"/>
-          <w:rtl/>
-        </w:rPr>
-        <w:t>ש</w:t>
-      </w:r>
-      <w:r>
-        <w:rPr>
-          <w:rFonts w:hint="cs"/>
-          <w:rtl/>
-        </w:rPr>
-        <w:t xml:space="preserve">יש שירים </w:t>
-      </w:r>
-      <w:r>
-        <w:rPr>
-          <w:rFonts w:hint="cs"/>
-          <w:rtl/>
-        </w:rPr>
-        <w:t>ראויים</w:t>
-      </w:r>
-      <w:r>
-        <w:rPr>
-          <w:rFonts w:hint="cs"/>
-          <w:rtl/>
-        </w:rPr>
-        <w:t xml:space="preserve">, </w:t>
-      </w:r>
-      <w:r>
-        <w:rPr>
-          <w:rFonts w:hint="cs"/>
-          <w:rtl/>
-        </w:rPr>
-        <w:t>הרי</w:t>
-      </w:r>
-      <w:r>
-        <w:rPr>
-          <w:rFonts w:hint="cs"/>
-          <w:rtl/>
-        </w:rPr>
-        <w:t xml:space="preserve"> </w:t>
-      </w:r>
-      <w:r>
-        <w:rPr>
-          <w:rFonts w:hint="cs"/>
-          <w:rtl/>
-        </w:rPr>
-        <w:t>ש</w:t>
-      </w:r>
-      <w:r>
-        <w:rPr>
-          <w:rFonts w:hint="cs"/>
-          <w:rtl/>
-        </w:rPr>
-        <w:t xml:space="preserve">רוב השירים </w:t>
-      </w:r>
-      <w:r>
-        <w:rPr>
-          <w:rFonts w:hint="cs"/>
-          <w:rtl/>
-        </w:rPr>
-        <w:t xml:space="preserve">מושכים את הנפש </w:t>
-      </w:r>
-      <w:r>
-        <w:rPr>
-          <w:rFonts w:hint="cs"/>
-          <w:rtl/>
-        </w:rPr>
-        <w:t>לדברים רעים, ולכן לא חילקו חז''ל</w:t>
-      </w:r>
-      <w:r>
-        <w:rPr>
-          <w:rFonts w:hint="cs"/>
-          <w:rtl/>
-        </w:rPr>
-        <w:t xml:space="preserve"> בדבריהם ואסרו כל</w:t>
-      </w:r>
-      <w:r>
-        <w:rPr>
-          <w:rFonts w:hint="cs"/>
-          <w:rtl/>
-        </w:rPr>
-        <w:t xml:space="preserve"> נגינה</w:t>
-      </w:r>
-      <w:r>
-        <w:rPr>
-          <w:rFonts w:hint="cs"/>
-          <w:rtl/>
-        </w:rPr>
-        <w:t xml:space="preserve"> למעט בחופות</w:t>
-      </w:r>
-      <w:r>
-        <w:rPr>
-          <w:rFonts w:hint="cs"/>
-          <w:rtl/>
-        </w:rPr>
-        <w:t xml:space="preserve"> </w:t>
-      </w:r>
-      <w:r>
-        <w:rPr>
-          <w:rFonts w:hint="cs"/>
-          <w:sz w:val="18"/>
-          <w:szCs w:val="18"/>
-          <w:rtl/>
-        </w:rPr>
-        <w:t>(ועיין בירושלמי סוטה ט, יב)</w:t>
-      </w:r>
-      <w:r>
-        <w:rPr>
-          <w:rFonts w:hint="cs"/>
-          <w:rtl/>
-        </w:rPr>
-        <w:t>.</w:t>
+        <w:t xml:space="preserve">כיצד יתמודדו עם הגמרא </w:t>
+      </w:r>
+      <w:r>
+        <w:rPr>
+          <w:rFonts w:hint="cs"/>
+          <w:rtl/>
+        </w:rPr>
+        <w:t>ב</w:t>
+      </w:r>
+      <w:r>
+        <w:rPr>
+          <w:rFonts w:hint="cs"/>
+          <w:rtl/>
+        </w:rPr>
+        <w:t xml:space="preserve">סוטה הכותבת שלאחר החורבן לא שמעו יותר שירים, וממנה עולה שהטעם </w:t>
+      </w:r>
+      <w:r>
+        <w:rPr>
+          <w:rFonts w:hint="cs"/>
+          <w:rtl/>
+        </w:rPr>
+        <w:t xml:space="preserve">הוא </w:t>
+      </w:r>
+      <w:r>
+        <w:rPr>
+          <w:rFonts w:hint="cs"/>
+          <w:rtl/>
+        </w:rPr>
+        <w:t>זכר לחורבן?</w:t>
+      </w:r>
+      <w:r>
+        <w:rPr>
+          <w:rFonts w:hint="cs"/>
+        </w:rPr>
+        <w:t xml:space="preserve"> </w:t>
+      </w:r>
+      <w:r>
+        <w:rPr>
+          <w:rFonts w:hint="cs"/>
+          <w:rtl/>
+        </w:rPr>
+        <w:t xml:space="preserve">ככל הנראה התשובה היא, שכפי שמשמע </w:t>
+      </w:r>
+      <w:r>
+        <w:rPr>
+          <w:rFonts w:hint="cs"/>
+          <w:rtl/>
+        </w:rPr>
+        <w:t>מ</w:t>
+      </w:r>
+      <w:r>
+        <w:rPr>
+          <w:rFonts w:hint="cs"/>
+          <w:rtl/>
+        </w:rPr>
+        <w:t xml:space="preserve">הגמרא </w:t>
+      </w:r>
+      <w:r>
+        <w:rPr>
+          <w:rFonts w:hint="cs"/>
+          <w:rtl/>
+        </w:rPr>
+        <w:t xml:space="preserve">אין </w:t>
+      </w:r>
+      <w:r>
+        <w:rPr>
+          <w:rFonts w:hint="cs"/>
+          <w:rtl/>
+        </w:rPr>
+        <w:t xml:space="preserve">מגמתה </w:t>
+      </w:r>
+      <w:r>
+        <w:rPr>
+          <w:rFonts w:hint="cs"/>
+          <w:rtl/>
+        </w:rPr>
+        <w:t>לפסוק</w:t>
+      </w:r>
+      <w:r>
+        <w:rPr>
+          <w:rFonts w:hint="cs"/>
+          <w:rtl/>
+        </w:rPr>
+        <w:t xml:space="preserve"> דינים</w:t>
+      </w:r>
+      <w:r>
+        <w:rPr>
+          <w:rFonts w:hint="cs"/>
+          <w:rtl/>
+        </w:rPr>
+        <w:t xml:space="preserve">, אלא </w:t>
+      </w:r>
+      <w:r>
+        <w:rPr>
+          <w:rFonts w:hint="cs"/>
+          <w:rtl/>
+        </w:rPr>
+        <w:t xml:space="preserve">לספר עובדות שהתרחשו לאחר החורבן. </w:t>
+      </w:r>
+      <w:r>
+        <w:rPr>
+          <w:rFonts w:hint="cs"/>
+          <w:rtl/>
+        </w:rPr>
+        <w:t xml:space="preserve">לאחר החורבן </w:t>
+      </w:r>
+      <w:r>
+        <w:rPr>
+          <w:rFonts w:hint="cs"/>
+          <w:rtl/>
+        </w:rPr>
+        <w:t xml:space="preserve">מחמת הצער </w:t>
+      </w:r>
+      <w:r>
+        <w:rPr>
+          <w:rFonts w:hint="cs"/>
+          <w:rtl/>
+        </w:rPr>
+        <w:t xml:space="preserve">לא שמעו יותר מוזיקה </w:t>
+      </w:r>
+      <w:r>
+        <w:rPr>
+          <w:rFonts w:hint="cs"/>
+          <w:sz w:val="18"/>
+          <w:szCs w:val="18"/>
+          <w:rtl/>
+        </w:rPr>
+        <w:t>(וכפי שניטל הטעם מהפירות)</w:t>
+      </w:r>
+      <w:r>
+        <w:rPr>
+          <w:rFonts w:hint="cs"/>
+          <w:rtl/>
+        </w:rPr>
+        <w:t xml:space="preserve">, ואין </w:t>
+      </w:r>
+      <w:r>
+        <w:rPr>
+          <w:rFonts w:hint="cs"/>
+          <w:rtl/>
+        </w:rPr>
+        <w:t xml:space="preserve">בכך </w:t>
+      </w:r>
+      <w:r>
+        <w:rPr>
+          <w:rFonts w:hint="cs"/>
+          <w:rtl/>
+        </w:rPr>
+        <w:t>הוראה הלכתית.</w:t>
+      </w:r>
+      <w:r>
+        <w:rPr>
+          <w:rFonts w:hint="cs"/>
+          <w:rtl/>
+        </w:rPr>
+        <w:t xml:space="preserve"> </w:t>
       </w:r>
     </w:p>
     <w:p>
       <w:pPr>
         <w:spacing w:after="40"/>
         <w:rPr>
-          <w:u w:val="single"/>
           <w:rtl/>
         </w:rPr>
       </w:pPr>
       <w:r>
         <w:rPr>
           <w:rFonts w:hint="cs"/>
-          <w:u w:val="single"/>
-          <w:rtl/>
-        </w:rPr>
-        <w:t>להלכה</w:t>
+          <w:rtl/>
+        </w:rPr>
+        <w:t xml:space="preserve">לכאורה </w:t>
+      </w:r>
+      <w:r>
+        <w:rPr>
+          <w:rFonts w:hint="cs"/>
+          <w:rtl/>
+        </w:rPr>
+        <w:t>מוזיקה</w:t>
+      </w:r>
+      <w:r>
+        <w:rPr>
+          <w:rFonts w:hint="cs"/>
+          <w:rtl/>
+        </w:rPr>
+        <w:t xml:space="preserve"> של קדושה אמורה להיות מותרת, שהרי לא </w:t>
+      </w:r>
+      <w:r>
+        <w:rPr>
+          <w:rFonts w:hint="cs"/>
+          <w:rtl/>
+        </w:rPr>
+        <w:t>משמיעים</w:t>
+      </w:r>
+      <w:r>
+        <w:rPr>
+          <w:rFonts w:hint="cs"/>
+          <w:rtl/>
+        </w:rPr>
+        <w:t xml:space="preserve"> בה דברים מגונים</w:t>
+      </w:r>
+      <w:r>
+        <w:rPr>
+          <w:rFonts w:hint="cs"/>
+          <w:rtl/>
+        </w:rPr>
+        <w:t xml:space="preserve"> המושכים את הנפש לדברים אסורים</w:t>
+      </w:r>
+      <w:r>
+        <w:rPr>
+          <w:rFonts w:hint="cs"/>
+          <w:rtl/>
+        </w:rPr>
+        <w:t>.</w:t>
+      </w:r>
+      <w:r>
+        <w:rPr>
+          <w:rFonts w:hint="cs"/>
+          <w:rtl/>
+        </w:rPr>
+        <w:t xml:space="preserve"> </w:t>
+      </w:r>
+      <w:r>
+        <w:rPr>
+          <w:rFonts w:hint="cs"/>
+          <w:rtl/>
+        </w:rPr>
+        <w:t xml:space="preserve">אף על פי כן </w:t>
+      </w:r>
+      <w:r>
+        <w:rPr>
+          <w:rFonts w:hint="cs"/>
+          <w:rtl/>
+        </w:rPr>
+        <w:t xml:space="preserve">הרחיב </w:t>
+      </w:r>
+      <w:r>
+        <w:rPr>
+          <w:rFonts w:hint="cs"/>
+          <w:rtl/>
+        </w:rPr>
+        <w:t xml:space="preserve">הרמב''ם </w:t>
+      </w:r>
+      <w:r>
+        <w:rPr>
+          <w:rFonts w:hint="cs"/>
+          <w:rtl/>
+        </w:rPr>
+        <w:t>את האיסור וכתב, שכל ניגון בכלים אסור, כיוון ש</w:t>
+      </w:r>
+      <w:r>
+        <w:rPr>
+          <w:rFonts w:hint="cs"/>
+          <w:rtl/>
+        </w:rPr>
+        <w:t xml:space="preserve">על אף </w:t>
+      </w:r>
+      <w:r>
+        <w:rPr>
+          <w:rFonts w:hint="cs"/>
+          <w:rtl/>
+        </w:rPr>
+        <w:t>ש</w:t>
+      </w:r>
+      <w:r>
+        <w:rPr>
+          <w:rFonts w:hint="cs"/>
+          <w:rtl/>
+        </w:rPr>
+        <w:t xml:space="preserve">יש שירים </w:t>
+      </w:r>
+      <w:r>
+        <w:rPr>
+          <w:rFonts w:hint="cs"/>
+          <w:rtl/>
+        </w:rPr>
+        <w:t>ראויים</w:t>
+      </w:r>
+      <w:r>
+        <w:rPr>
+          <w:rFonts w:hint="cs"/>
+          <w:rtl/>
+        </w:rPr>
+        <w:t xml:space="preserve">, </w:t>
+      </w:r>
+      <w:r>
+        <w:rPr>
+          <w:rFonts w:hint="cs"/>
+          <w:rtl/>
+        </w:rPr>
+        <w:t>הרי</w:t>
+      </w:r>
+      <w:r>
+        <w:rPr>
+          <w:rFonts w:hint="cs"/>
+          <w:rtl/>
+        </w:rPr>
+        <w:t xml:space="preserve"> </w:t>
+      </w:r>
+      <w:r>
+        <w:rPr>
+          <w:rFonts w:hint="cs"/>
+          <w:rtl/>
+        </w:rPr>
+        <w:t>ש</w:t>
+      </w:r>
+      <w:r>
+        <w:rPr>
+          <w:rFonts w:hint="cs"/>
+          <w:rtl/>
+        </w:rPr>
+        <w:t xml:space="preserve">רוב השירים </w:t>
+      </w:r>
+      <w:r>
+        <w:rPr>
+          <w:rFonts w:hint="cs"/>
+          <w:rtl/>
+        </w:rPr>
+        <w:t xml:space="preserve">מושכים את הנפש </w:t>
+      </w:r>
+      <w:r>
+        <w:rPr>
+          <w:rFonts w:hint="cs"/>
+          <w:rtl/>
+        </w:rPr>
+        <w:t>לדברים רעים, ולכן לא חילקו חז''ל</w:t>
+      </w:r>
+      <w:r>
+        <w:rPr>
+          <w:rFonts w:hint="cs"/>
+          <w:rtl/>
+        </w:rPr>
+        <w:t xml:space="preserve"> בדבריהם ואסרו כל</w:t>
+      </w:r>
+      <w:r>
+        <w:rPr>
+          <w:rFonts w:hint="cs"/>
+          <w:rtl/>
+        </w:rPr>
+        <w:t xml:space="preserve"> נגינה</w:t>
+      </w:r>
+      <w:r>
+        <w:rPr>
+          <w:rFonts w:hint="cs"/>
+          <w:rtl/>
+        </w:rPr>
+        <w:t xml:space="preserve"> למעט בחופות</w:t>
+      </w:r>
+      <w:r>
+        <w:rPr>
+          <w:rFonts w:hint="cs"/>
+          <w:rtl/>
+        </w:rPr>
+        <w:t xml:space="preserve"> </w:t>
+      </w:r>
+      <w:r>
+        <w:rPr>
+          <w:rFonts w:hint="cs"/>
+          <w:sz w:val="18"/>
+          <w:szCs w:val="18"/>
+          <w:rtl/>
+        </w:rPr>
+        <w:t>(ועיין בירושלמי סוטה ט, יב)</w:t>
+      </w:r>
+      <w:r>
+        <w:rPr>
+          <w:rFonts w:hint="cs"/>
+          <w:rtl/>
+        </w:rPr>
+        <w:t>.</w:t>
       </w:r>
     </w:p>
     <w:p>
       <w:pPr>
         <w:spacing w:after="40"/>
         <w:rPr>
+          <w:u w:val="single"/>
           <w:rtl/>
         </w:rPr>
       </w:pPr>
       <w:r>
         <w:rPr>
           <w:rFonts w:hint="cs"/>
-          <w:rtl/>
-        </w:rPr>
-        <w:t xml:space="preserve">נחלקו הפוסקים כיצד </w:t>
-      </w:r>
-      <w:r>
-        <w:rPr>
-          <w:rFonts w:hint="cs"/>
-          <w:rtl/>
-        </w:rPr>
-        <w:t>להכריע, מחלקת שמושפעת מטעם האיסור שראינו לעיל</w:t>
-      </w:r>
-      <w:r>
-        <w:rPr>
-          <w:rFonts w:hint="cs"/>
-          <w:rtl/>
-        </w:rPr>
-        <w:t>:</w:t>
+          <w:u w:val="single"/>
+          <w:rtl/>
+        </w:rPr>
+        <w:t>להלכה</w:t>
       </w:r>
     </w:p>
     <w:p>
@@ -1836,301 +1967,21 @@
           <w:rFonts w:hint="cs"/>
           <w:rtl/>
         </w:rPr>
-        <w:t xml:space="preserve">א. </w:t>
-      </w:r>
-      <w:r>
-        <w:rPr>
-          <w:rFonts w:hint="cs"/>
-          <w:b/>
-          <w:bCs/>
-          <w:rtl/>
-        </w:rPr>
-        <w:t>הרמ''א</w:t>
-      </w:r>
-      <w:r>
-        <w:rPr>
-          <w:rFonts w:hint="cs"/>
-          <w:rtl/>
-        </w:rPr>
-        <w:t xml:space="preserve"> </w:t>
-      </w:r>
-      <w:r>
-        <w:rPr>
-          <w:rFonts w:hint="cs"/>
-          <w:sz w:val="18"/>
-          <w:szCs w:val="18"/>
-          <w:rtl/>
-        </w:rPr>
-        <w:t>(תקס, ה)</w:t>
-      </w:r>
-      <w:r>
-        <w:rPr>
-          <w:rFonts w:hint="cs"/>
-          <w:rtl/>
-        </w:rPr>
-        <w:t xml:space="preserve"> </w:t>
-      </w:r>
-      <w:r>
-        <w:rPr>
-          <w:rFonts w:hint="cs"/>
-          <w:rtl/>
-        </w:rPr>
-        <w:t>פסק כדברי</w:t>
-      </w:r>
-      <w:r>
-        <w:rPr>
-          <w:rFonts w:hint="cs"/>
-          <w:rtl/>
-        </w:rPr>
-        <w:t xml:space="preserve"> </w:t>
-      </w:r>
-      <w:r>
-        <w:rPr>
-          <w:rFonts w:hint="cs"/>
-          <w:b/>
-          <w:bCs/>
-          <w:rtl/>
-        </w:rPr>
-        <w:t>ה</w:t>
-      </w:r>
-      <w:r>
-        <w:rPr>
-          <w:rFonts w:hint="cs"/>
-          <w:b/>
-          <w:bCs/>
-          <w:rtl/>
-        </w:rPr>
-        <w:t xml:space="preserve">תוספות </w:t>
-      </w:r>
-      <w:r>
-        <w:rPr>
-          <w:rFonts w:hint="cs"/>
-          <w:sz w:val="18"/>
-          <w:szCs w:val="18"/>
-          <w:rtl/>
-        </w:rPr>
-        <w:t>(</w:t>
-      </w:r>
-      <w:r>
-        <w:rPr>
-          <w:rFonts w:hint="cs"/>
-          <w:sz w:val="18"/>
-          <w:szCs w:val="18"/>
-          <w:rtl/>
-        </w:rPr>
-        <w:t>גיטין</w:t>
-      </w:r>
-      <w:r>
-        <w:rPr>
-          <w:rFonts w:hint="cs"/>
-          <w:sz w:val="18"/>
-          <w:szCs w:val="18"/>
-          <w:rtl/>
-        </w:rPr>
-        <w:t xml:space="preserve"> שם</w:t>
-      </w:r>
-      <w:r>
-        <w:rPr>
-          <w:rFonts w:hint="cs"/>
-          <w:sz w:val="18"/>
-          <w:szCs w:val="18"/>
-          <w:rtl/>
-        </w:rPr>
-        <w:t>, ד''ה</w:t>
-      </w:r>
-      <w:r>
-        <w:rPr>
-          <w:rFonts w:hint="cs"/>
-          <w:sz w:val="18"/>
-          <w:szCs w:val="18"/>
-          <w:rtl/>
-        </w:rPr>
-        <w:t xml:space="preserve"> זמרא)</w:t>
-      </w:r>
-      <w:r>
-        <w:rPr>
-          <w:rFonts w:hint="cs"/>
-          <w:b/>
-          <w:bCs/>
-          <w:sz w:val="18"/>
-          <w:szCs w:val="18"/>
-          <w:rtl/>
-        </w:rPr>
-        <w:t xml:space="preserve"> </w:t>
-      </w:r>
-      <w:r>
-        <w:rPr>
-          <w:rFonts w:hint="cs"/>
-          <w:b/>
-          <w:bCs/>
-          <w:rtl/>
-        </w:rPr>
-        <w:t>וה</w:t>
-      </w:r>
-      <w:r>
-        <w:rPr>
-          <w:rFonts w:hint="cs"/>
-          <w:b/>
-          <w:bCs/>
-          <w:rtl/>
-        </w:rPr>
-        <w:t>טור</w:t>
-      </w:r>
-      <w:r>
-        <w:rPr>
-          <w:rFonts w:hint="cs"/>
-          <w:rtl/>
-        </w:rPr>
-        <w:t xml:space="preserve"> </w:t>
-      </w:r>
-      <w:r>
-        <w:rPr>
-          <w:rFonts w:hint="cs"/>
-          <w:sz w:val="18"/>
-          <w:szCs w:val="18"/>
-          <w:rtl/>
-        </w:rPr>
-        <w:t xml:space="preserve">(תקס) </w:t>
-      </w:r>
-      <w:r>
-        <w:rPr>
-          <w:rFonts w:hint="cs"/>
-          <w:rtl/>
-        </w:rPr>
-        <w:t>ש</w:t>
-      </w:r>
-      <w:r>
-        <w:rPr>
-          <w:rFonts w:hint="cs"/>
-          <w:rtl/>
-        </w:rPr>
-        <w:t xml:space="preserve">הבינו, שטעם האיסור הוא החורבן. משום כך </w:t>
-      </w:r>
-      <w:r>
-        <w:rPr>
-          <w:rFonts w:hint="cs"/>
-          <w:rtl/>
-        </w:rPr>
-        <w:t>נקטו</w:t>
-      </w:r>
-      <w:r>
-        <w:rPr>
-          <w:rFonts w:hint="cs"/>
-          <w:rtl/>
-        </w:rPr>
-        <w:t xml:space="preserve">, שכאשר הגמרא בגיטין כותבת שאסור לשמוע מוזיקה, כוונתה רק למוזיקה </w:t>
-      </w:r>
-      <w:r>
-        <w:rPr>
-          <w:rFonts w:hint="cs"/>
-          <w:rtl/>
-        </w:rPr>
-        <w:t xml:space="preserve">הנשמעת </w:t>
-      </w:r>
-      <w:r>
-        <w:rPr>
-          <w:rFonts w:hint="cs"/>
-          <w:rtl/>
-        </w:rPr>
-        <w:t>בבתי משתאות</w:t>
-      </w:r>
-      <w:r>
-        <w:rPr>
-          <w:rFonts w:hint="cs"/>
-          <w:rtl/>
-        </w:rPr>
-        <w:t xml:space="preserve">, </w:t>
-      </w:r>
-      <w:r>
-        <w:rPr>
-          <w:rFonts w:hint="cs"/>
-          <w:rtl/>
-        </w:rPr>
-        <w:t>אולמות</w:t>
-      </w:r>
-      <w:r>
-        <w:rPr>
-          <w:rFonts w:hint="cs"/>
-          <w:rtl/>
-        </w:rPr>
-        <w:t xml:space="preserve"> וכדומה </w:t>
-      </w:r>
-      <w:r>
-        <w:rPr>
-          <w:rFonts w:hint="cs"/>
-          <w:rtl/>
-        </w:rPr>
-        <w:t xml:space="preserve">שאז יש </w:t>
-      </w:r>
-      <w:r>
-        <w:rPr>
-          <w:rFonts w:hint="cs"/>
-          <w:rtl/>
-        </w:rPr>
-        <w:t xml:space="preserve">בשמיעתה </w:t>
-      </w:r>
-      <w:r>
-        <w:rPr>
-          <w:rFonts w:hint="cs"/>
-          <w:rtl/>
-        </w:rPr>
-        <w:t xml:space="preserve">שמחה </w:t>
-      </w:r>
-      <w:r>
-        <w:rPr>
-          <w:rFonts w:hint="cs"/>
-          <w:rtl/>
-        </w:rPr>
-        <w:t>מרובה</w:t>
-      </w:r>
-      <w:r>
-        <w:rPr>
-          <w:rFonts w:hint="cs"/>
-          <w:rtl/>
-        </w:rPr>
-        <w:t xml:space="preserve">, </w:t>
-      </w:r>
-      <w:r>
-        <w:rPr>
-          <w:rFonts w:hint="cs"/>
-          <w:rtl/>
-        </w:rPr>
-        <w:t xml:space="preserve">אבל </w:t>
-      </w:r>
-      <w:r>
-        <w:rPr>
-          <w:rFonts w:hint="cs"/>
-          <w:rtl/>
-        </w:rPr>
-        <w:t xml:space="preserve">מוזיקה </w:t>
-      </w:r>
-      <w:r>
-        <w:rPr>
-          <w:rFonts w:hint="cs"/>
-          <w:rtl/>
-        </w:rPr>
-        <w:t>בחיי היו</w:t>
-      </w:r>
-      <w:r>
-        <w:rPr>
-          <w:rFonts w:hint="cs"/>
-          <w:rtl/>
-        </w:rPr>
-        <w:t>מיום</w:t>
-      </w:r>
-      <w:r>
-        <w:rPr>
-          <w:rFonts w:hint="cs"/>
-          <w:rtl/>
-        </w:rPr>
-        <w:t xml:space="preserve"> </w:t>
-      </w:r>
-      <w:r>
-        <w:rPr>
-          <w:rFonts w:hint="cs"/>
-          <w:rtl/>
-        </w:rPr>
-        <w:t>אין בעיה לשמוע.</w:t>
+        <w:t xml:space="preserve">נחלקו הפוסקים כיצד </w:t>
+      </w:r>
+      <w:r>
+        <w:rPr>
+          <w:rFonts w:hint="cs"/>
+          <w:rtl/>
+        </w:rPr>
+        <w:t>להכריע, מחלקת שמושפעת מטעם האיסור שראינו לעיל</w:t>
+      </w:r>
+      <w:r>
+        <w:rPr>
+          <w:rFonts w:hint="cs"/>
+          <w:rtl/>
+        </w:rPr>
+        <w:t>:</w:t>
       </w:r>
     </w:p>
     <w:p>
@@ -2145,6 +1996,375 @@
           <w:rFonts w:hint="cs"/>
           <w:rtl/>
         </w:rPr>
+        <w:t xml:space="preserve">א. </w:t>
+      </w:r>
+      <w:r>
+        <w:rPr>
+          <w:rFonts w:hint="cs"/>
+          <w:b/>
+          <w:bCs/>
+          <w:rtl/>
+        </w:rPr>
+        <w:t>הרמ''א</w:t>
+      </w:r>
+      <w:r>
+        <w:rPr>
+          <w:rFonts w:hint="cs"/>
+          <w:rtl/>
+        </w:rPr>
+        <w:t xml:space="preserve"> </w:t>
+      </w:r>
+      <w:r>
+        <w:rPr>
+          <w:rFonts w:hint="cs"/>
+          <w:sz w:val="18"/>
+          <w:szCs w:val="18"/>
+          <w:rtl/>
+        </w:rPr>
+        <w:t>(</w:t>
+      </w:r>
+      <w:proofErr w:type="spellStart"/>
+      <w:r>
+        <w:rPr>
+          <w:rFonts w:hint="cs"/>
+          <w:sz w:val="18"/>
+          <w:szCs w:val="18"/>
+          <w:rtl/>
+        </w:rPr>
+        <w:t>תקס</w:t>
+      </w:r>
+      <w:proofErr w:type="spellEnd"/>
+      <w:r>
+        <w:rPr>
+          <w:rFonts w:hint="cs"/>
+          <w:sz w:val="18"/>
+          <w:szCs w:val="18"/>
+          <w:rtl/>
+        </w:rPr>
+        <w:t>, ה)</w:t>
+      </w:r>
+      <w:r>
+        <w:rPr>
+          <w:rFonts w:hint="cs"/>
+          <w:rtl/>
+        </w:rPr>
+        <w:t xml:space="preserve"> </w:t>
+      </w:r>
+      <w:r>
+        <w:rPr>
+          <w:rFonts w:hint="cs"/>
+          <w:rtl/>
+        </w:rPr>
+        <w:t>פסק כדברי</w:t>
+      </w:r>
+      <w:r>
+        <w:rPr>
+          <w:rFonts w:hint="cs"/>
+          <w:rtl/>
+        </w:rPr>
+        <w:t xml:space="preserve"> </w:t>
+      </w:r>
+      <w:r>
+        <w:rPr>
+          <w:rFonts w:hint="cs"/>
+          <w:b/>
+          <w:bCs/>
+          <w:rtl/>
+        </w:rPr>
+        <w:t>ה</w:t>
+      </w:r>
+      <w:r>
+        <w:rPr>
+          <w:rFonts w:hint="cs"/>
+          <w:b/>
+          <w:bCs/>
+          <w:rtl/>
+        </w:rPr>
+        <w:t xml:space="preserve">תוספות </w:t>
+      </w:r>
+      <w:r>
+        <w:rPr>
+          <w:rFonts w:hint="cs"/>
+          <w:sz w:val="18"/>
+          <w:szCs w:val="18"/>
+          <w:rtl/>
+        </w:rPr>
+        <w:t>(</w:t>
+      </w:r>
+      <w:r>
+        <w:rPr>
+          <w:rFonts w:hint="cs"/>
+          <w:sz w:val="18"/>
+          <w:szCs w:val="18"/>
+          <w:rtl/>
+        </w:rPr>
+        <w:t>גיטין</w:t>
+      </w:r>
+      <w:r>
+        <w:rPr>
+          <w:rFonts w:hint="cs"/>
+          <w:sz w:val="18"/>
+          <w:szCs w:val="18"/>
+          <w:rtl/>
+        </w:rPr>
+        <w:t xml:space="preserve"> שם</w:t>
+      </w:r>
+      <w:r>
+        <w:rPr>
+          <w:rFonts w:hint="cs"/>
+          <w:sz w:val="18"/>
+          <w:szCs w:val="18"/>
+          <w:rtl/>
+        </w:rPr>
+        <w:t>, ד''ה</w:t>
+      </w:r>
+      <w:r>
+        <w:rPr>
+          <w:rFonts w:hint="cs"/>
+          <w:sz w:val="18"/>
+          <w:szCs w:val="18"/>
+          <w:rtl/>
+        </w:rPr>
+        <w:t xml:space="preserve"> </w:t>
+      </w:r>
+      <w:proofErr w:type="spellStart"/>
+      <w:r>
+        <w:rPr>
+          <w:rFonts w:hint="cs"/>
+          <w:sz w:val="18"/>
+          <w:szCs w:val="18"/>
+          <w:rtl/>
+        </w:rPr>
+        <w:t>זמרא</w:t>
+      </w:r>
+      <w:proofErr w:type="spellEnd"/>
+      <w:r>
+        <w:rPr>
+          <w:rFonts w:hint="cs"/>
+          <w:sz w:val="18"/>
+          <w:szCs w:val="18"/>
+          <w:rtl/>
+        </w:rPr>
+        <w:t>)</w:t>
+      </w:r>
+      <w:r>
+        <w:rPr>
+          <w:rFonts w:hint="cs"/>
+          <w:b/>
+          <w:bCs/>
+          <w:sz w:val="18"/>
+          <w:szCs w:val="18"/>
+          <w:rtl/>
+        </w:rPr>
+        <w:t xml:space="preserve"> </w:t>
+      </w:r>
+      <w:r>
+        <w:rPr>
+          <w:rFonts w:hint="cs"/>
+          <w:b/>
+          <w:bCs/>
+          <w:rtl/>
+        </w:rPr>
+        <w:t>וה</w:t>
+      </w:r>
+      <w:r>
+        <w:rPr>
+          <w:rFonts w:hint="cs"/>
+          <w:b/>
+          <w:bCs/>
+          <w:rtl/>
+        </w:rPr>
+        <w:t>טור</w:t>
+      </w:r>
+      <w:r>
+        <w:rPr>
+          <w:rFonts w:hint="cs"/>
+          <w:rtl/>
+        </w:rPr>
+        <w:t xml:space="preserve"> </w:t>
+      </w:r>
+      <w:r>
+        <w:rPr>
+          <w:rFonts w:hint="cs"/>
+          <w:sz w:val="18"/>
+          <w:szCs w:val="18"/>
+          <w:rtl/>
+        </w:rPr>
+        <w:t>(</w:t>
+      </w:r>
+      <w:proofErr w:type="spellStart"/>
+      <w:r>
+        <w:rPr>
+          <w:rFonts w:hint="cs"/>
+          <w:sz w:val="18"/>
+          <w:szCs w:val="18"/>
+          <w:rtl/>
+        </w:rPr>
+        <w:t>תקס</w:t>
+      </w:r>
+      <w:proofErr w:type="spellEnd"/>
+      <w:r>
+        <w:rPr>
+          <w:rFonts w:hint="cs"/>
+          <w:sz w:val="18"/>
+          <w:szCs w:val="18"/>
+          <w:rtl/>
+        </w:rPr>
+        <w:t xml:space="preserve">) </w:t>
+      </w:r>
+      <w:r>
+        <w:rPr>
+          <w:rFonts w:hint="cs"/>
+          <w:rtl/>
+        </w:rPr>
+        <w:t>ש</w:t>
+      </w:r>
+      <w:r>
+        <w:rPr>
+          <w:rFonts w:hint="cs"/>
+          <w:rtl/>
+        </w:rPr>
+        <w:t xml:space="preserve">הבינו, שטעם האיסור הוא החורבן. משום כך </w:t>
+      </w:r>
+      <w:r>
+        <w:rPr>
+          <w:rFonts w:hint="cs"/>
+          <w:rtl/>
+        </w:rPr>
+        <w:t>נקטו</w:t>
+      </w:r>
+      <w:r>
+        <w:rPr>
+          <w:rFonts w:hint="cs"/>
+          <w:rtl/>
+        </w:rPr>
+        <w:t xml:space="preserve">, שכאשר הגמרא בגיטין כותבת שאסור לשמוע מוזיקה, כוונתה רק למוזיקה </w:t>
+      </w:r>
+      <w:r>
+        <w:rPr>
+          <w:rFonts w:hint="cs"/>
+          <w:rtl/>
+        </w:rPr>
+        <w:t xml:space="preserve">הנשמעת </w:t>
+      </w:r>
+      <w:r>
+        <w:rPr>
+          <w:rFonts w:hint="cs"/>
+          <w:rtl/>
+        </w:rPr>
+        <w:t>בבתי משתאות</w:t>
+      </w:r>
+      <w:r>
+        <w:rPr>
+          <w:rFonts w:hint="cs"/>
+          <w:rtl/>
+        </w:rPr>
+        <w:t xml:space="preserve">, </w:t>
+      </w:r>
+      <w:r>
+        <w:rPr>
+          <w:rFonts w:hint="cs"/>
+          <w:rtl/>
+        </w:rPr>
+        <w:t>אולמות</w:t>
+      </w:r>
+      <w:r>
+        <w:rPr>
+          <w:rFonts w:hint="cs"/>
+          <w:rtl/>
+        </w:rPr>
+        <w:t xml:space="preserve"> וכדומה </w:t>
+      </w:r>
+      <w:r>
+        <w:rPr>
+          <w:rFonts w:hint="cs"/>
+          <w:rtl/>
+        </w:rPr>
+        <w:t xml:space="preserve">שאז יש </w:t>
+      </w:r>
+      <w:r>
+        <w:rPr>
+          <w:rFonts w:hint="cs"/>
+          <w:rtl/>
+        </w:rPr>
+        <w:t xml:space="preserve">בשמיעתה </w:t>
+      </w:r>
+      <w:r>
+        <w:rPr>
+          <w:rFonts w:hint="cs"/>
+          <w:rtl/>
+        </w:rPr>
+        <w:t xml:space="preserve">שמחה </w:t>
+      </w:r>
+      <w:r>
+        <w:rPr>
+          <w:rFonts w:hint="cs"/>
+          <w:rtl/>
+        </w:rPr>
+        <w:t>מרובה</w:t>
+      </w:r>
+      <w:r>
+        <w:rPr>
+          <w:rFonts w:hint="cs"/>
+          <w:rtl/>
+        </w:rPr>
+        <w:t xml:space="preserve">, </w:t>
+      </w:r>
+      <w:r>
+        <w:rPr>
+          <w:rFonts w:hint="cs"/>
+          <w:rtl/>
+        </w:rPr>
+        <w:t xml:space="preserve">אבל </w:t>
+      </w:r>
+      <w:r>
+        <w:rPr>
+          <w:rFonts w:hint="cs"/>
+          <w:rtl/>
+        </w:rPr>
+        <w:t xml:space="preserve">מוזיקה </w:t>
+      </w:r>
+      <w:r>
+        <w:rPr>
+          <w:rFonts w:hint="cs"/>
+          <w:rtl/>
+        </w:rPr>
+        <w:t>בחיי היו</w:t>
+      </w:r>
+      <w:r>
+        <w:rPr>
+          <w:rFonts w:hint="cs"/>
+          <w:rtl/>
+        </w:rPr>
+        <w:t>מיום</w:t>
+      </w:r>
+      <w:r>
+        <w:rPr>
+          <w:rFonts w:hint="cs"/>
+          <w:rtl/>
+        </w:rPr>
+        <w:t xml:space="preserve"> </w:t>
+      </w:r>
+      <w:r>
+        <w:rPr>
+          <w:rFonts w:hint="cs"/>
+          <w:rtl/>
+        </w:rPr>
+        <w:t>אין בעיה לשמוע.</w:t>
+      </w:r>
+    </w:p>
+    <w:p>
+      <w:pPr>
+        <w:spacing w:after="40"/>
+        <w:rPr>
+          <w:rtl/>
+        </w:rPr>
+      </w:pPr>
+      <w:r>
+        <w:rPr>
+          <w:rFonts w:hint="cs"/>
+          <w:rtl/>
+        </w:rPr>
         <w:t>עוד הוסי</w:t>
       </w:r>
       <w:r>
@@ -2184,7 +2404,28 @@
           <w:rFonts w:hint="cs"/>
           <w:rtl/>
         </w:rPr>
-        <w:t xml:space="preserve"> בעקבות הירושלמי </w:t>
+        <w:t xml:space="preserve"> </w:t>
+      </w:r>
+      <w:r>
+        <w:rPr>
+          <w:rFonts w:hint="cs"/>
+          <w:rtl/>
+        </w:rPr>
+        <w:t>והתבססו</w:t>
+      </w:r>
+      <w:r>
+        <w:rPr>
+          <w:rFonts w:hint="cs"/>
+          <w:rtl/>
+        </w:rPr>
+        <w:t xml:space="preserve"> על דברי </w:t>
+      </w:r>
+      <w:r>
+        <w:rPr>
+          <w:rFonts w:hint="cs"/>
+          <w:rtl/>
+        </w:rPr>
+        <w:t xml:space="preserve">הירושלמי </w:t>
       </w:r>
       <w:r>
         <w:rPr>
@@ -2235,13 +2476,6 @@
           <w:rFonts w:hint="cs"/>
           <w:rtl/>
         </w:rPr>
-        <w:t xml:space="preserve">הרי </w:t>
-      </w:r>
-      <w:r>
-        <w:rPr>
-          <w:rFonts w:hint="cs"/>
-          <w:rtl/>
-        </w:rPr>
         <w:t xml:space="preserve">כאשר </w:t>
       </w:r>
       <w:r>
@@ -2284,7 +2518,14 @@
           <w:rFonts w:hint="cs"/>
           <w:rtl/>
         </w:rPr>
-        <w:t>, ובלשון הטור:</w:t>
+        <w:t>.</w:t>
+      </w:r>
+      <w:r>
+        <w:rPr>
+          <w:rFonts w:hint="cs"/>
+          <w:rtl/>
+        </w:rPr>
+        <w:t xml:space="preserve"> ובלשון הטור:</w:t>
       </w:r>
       <w:r>
         <w:rPr>
@@ -2449,7 +2690,23 @@
           <w:rFonts w:cs="Arial"/>
           <w:rtl/>
         </w:rPr>
-        <w:t xml:space="preserve"> כההיא דאיתא בירוש</w:t>
+        <w:t xml:space="preserve"> כההיא </w:t>
+      </w:r>
+      <w:proofErr w:type="spellStart"/>
+      <w:r>
+        <w:rPr>
+          <w:rFonts w:cs="Arial"/>
+          <w:rtl/>
+        </w:rPr>
+        <w:t>דאיתא</w:t>
+      </w:r>
+      <w:proofErr w:type="spellEnd"/>
+      <w:r>
+        <w:rPr>
+          <w:rFonts w:cs="Arial"/>
+          <w:rtl/>
+        </w:rPr>
+        <w:t xml:space="preserve"> בירוש</w:t>
       </w:r>
       <w:r>
         <w:rPr>
@@ -2479,8 +2736,33 @@
           <w:rFonts w:cs="Arial"/>
           <w:rtl/>
         </w:rPr>
-        <w:t>הוה קאים ודמיך בזמרא</w:t>
-      </w:r>
+        <w:t xml:space="preserve">הוה </w:t>
+      </w:r>
+      <w:proofErr w:type="spellStart"/>
+      <w:r>
+        <w:rPr>
+          <w:rFonts w:cs="Arial"/>
+          <w:rtl/>
+        </w:rPr>
+        <w:t>קאים</w:t>
+      </w:r>
+      <w:proofErr w:type="spellEnd"/>
+      <w:r>
+        <w:rPr>
+          <w:rFonts w:cs="Arial"/>
+          <w:rtl/>
+        </w:rPr>
+        <w:t xml:space="preserve"> ודמיך </w:t>
+      </w:r>
+      <w:proofErr w:type="spellStart"/>
+      <w:r>
+        <w:rPr>
+          <w:rFonts w:cs="Arial"/>
+          <w:rtl/>
+        </w:rPr>
+        <w:t>בזמרא</w:t>
+      </w:r>
+      <w:proofErr w:type="spellEnd"/>
       <w:r>
         <w:rPr>
           <w:rFonts w:cs="Arial" w:hint="cs"/>
@@ -2507,7 +2789,23 @@
           <w:rFonts w:cs="Arial"/>
           <w:rtl/>
         </w:rPr>
-        <w:t>כבו ובקומו היו מזמרין לפניו</w:t>
+        <w:t xml:space="preserve">כבו ובקומו היו </w:t>
+      </w:r>
+      <w:proofErr w:type="spellStart"/>
+      <w:r>
+        <w:rPr>
+          <w:rFonts w:cs="Arial"/>
+          <w:rtl/>
+        </w:rPr>
+        <w:t>מזמרין</w:t>
+      </w:r>
+      <w:proofErr w:type="spellEnd"/>
+      <w:r>
+        <w:rPr>
+          <w:rFonts w:cs="Arial"/>
+          <w:rtl/>
+        </w:rPr>
+        <w:t xml:space="preserve"> לפניו</w:t>
       </w:r>
       <w:r>
         <w:rPr>
@@ -2564,7 +2862,23 @@
           <w:rFonts w:hint="cs"/>
           <w:rtl/>
         </w:rPr>
-        <w:t xml:space="preserve">עוד שהרמ''א </w:t>
+        <w:t xml:space="preserve">עוד </w:t>
+      </w:r>
+      <w:proofErr w:type="spellStart"/>
+      <w:r>
+        <w:rPr>
+          <w:rFonts w:hint="cs"/>
+          <w:rtl/>
+        </w:rPr>
+        <w:t>שהרמ</w:t>
+      </w:r>
+      <w:proofErr w:type="spellEnd"/>
+      <w:r>
+        <w:rPr>
+          <w:rFonts w:hint="cs"/>
+          <w:rtl/>
+        </w:rPr>
+        <w:t xml:space="preserve">''א </w:t>
       </w:r>
       <w:r>
         <w:rPr>
@@ -2732,17 +3046,48 @@
           <w:szCs w:val="18"/>
           <w:rtl/>
         </w:rPr>
-        <w:t>(תקס, ז)</w:t>
-      </w:r>
-      <w:r>
-        <w:rPr>
-          <w:rFonts w:hint="cs"/>
-          <w:b/>
-          <w:bCs/>
-          <w:rtl/>
-        </w:rPr>
-        <w:t xml:space="preserve"> והשל''ה</w:t>
-      </w:r>
+        <w:t>(</w:t>
+      </w:r>
+      <w:proofErr w:type="spellStart"/>
+      <w:r>
+        <w:rPr>
+          <w:rFonts w:hint="cs"/>
+          <w:sz w:val="18"/>
+          <w:szCs w:val="18"/>
+          <w:rtl/>
+        </w:rPr>
+        <w:t>תקס</w:t>
+      </w:r>
+      <w:proofErr w:type="spellEnd"/>
+      <w:r>
+        <w:rPr>
+          <w:rFonts w:hint="cs"/>
+          <w:sz w:val="18"/>
+          <w:szCs w:val="18"/>
+          <w:rtl/>
+        </w:rPr>
+        <w:t>, ז)</w:t>
+      </w:r>
+      <w:r>
+        <w:rPr>
+          <w:rFonts w:hint="cs"/>
+          <w:b/>
+          <w:bCs/>
+          <w:rtl/>
+        </w:rPr>
+        <w:t xml:space="preserve"> </w:t>
+      </w:r>
+      <w:proofErr w:type="spellStart"/>
+      <w:r>
+        <w:rPr>
+          <w:rFonts w:hint="cs"/>
+          <w:b/>
+          <w:bCs/>
+          <w:rtl/>
+        </w:rPr>
+        <w:t>והשל''ה</w:t>
+      </w:r>
+      <w:proofErr w:type="spellEnd"/>
       <w:r>
         <w:rPr>
           <w:rFonts w:hint="cs"/>
@@ -2880,20 +3225,6 @@
       <w:r>
         <w:rPr>
           <w:rFonts w:hint="cs"/>
-          <w:rtl/>
-        </w:rPr>
-        <w:t>דעה ממוצעת בפוסקים, היא דעת</w:t>
-      </w:r>
-      <w:r>
-        <w:rPr>
-          <w:rFonts w:hint="cs"/>
-          <w:rtl/>
-        </w:rPr>
-        <w:t xml:space="preserve"> </w:t>
-      </w:r>
-      <w:r>
-        <w:rPr>
-          <w:rFonts w:hint="cs"/>
           <w:b/>
           <w:bCs/>
           <w:rtl/>
@@ -2905,7 +3236,23 @@
           <w:rFonts w:hint="cs"/>
           <w:rtl/>
         </w:rPr>
-        <w:t xml:space="preserve"> בעקבות </w:t>
+        <w:t xml:space="preserve"> </w:t>
+      </w:r>
+      <w:r>
+        <w:rPr>
+          <w:rFonts w:hint="cs"/>
+          <w:sz w:val="18"/>
+          <w:szCs w:val="18"/>
+          <w:rtl/>
+        </w:rPr>
+        <w:t xml:space="preserve">(שם) </w:t>
+      </w:r>
+      <w:r>
+        <w:rPr>
+          <w:rFonts w:hint="cs"/>
+          <w:rtl/>
+        </w:rPr>
+        <w:t xml:space="preserve">בעקבות </w:t>
       </w:r>
       <w:r>
         <w:rPr>
@@ -2921,16 +3268,14 @@
           <w:rFonts w:hint="cs"/>
           <w:rtl/>
         </w:rPr>
-        <w:t xml:space="preserve"> בהלכותיו </w:t>
-      </w:r>
-      <w:r>
-        <w:rPr>
-          <w:rFonts w:hint="cs"/>
-          <w:sz w:val="18"/>
-          <w:szCs w:val="18"/>
-          <w:rtl/>
-        </w:rPr>
-        <w:t>(תענית פרק ה')</w:t>
+        <w:t xml:space="preserve"> בהלכותיו</w:t>
+      </w:r>
+      <w:r>
+        <w:rPr>
+          <w:rFonts w:hint="cs"/>
+          <w:rtl/>
+        </w:rPr>
+        <w:t>, נקט בדעה ממוצעת</w:t>
       </w:r>
       <w:r>
         <w:rPr>
@@ -2958,14 +3303,35 @@
           <w:rFonts w:hint="cs"/>
           <w:rtl/>
         </w:rPr>
-        <w:t xml:space="preserve">את איסור </w:t>
-      </w:r>
-      <w:r>
-        <w:rPr>
-          <w:rFonts w:hint="cs"/>
-          <w:rtl/>
-        </w:rPr>
-        <w:t xml:space="preserve">הגמרא בגיטין לזמר בכלי נגינה רק </w:t>
+        <w:t>שה</w:t>
+      </w:r>
+      <w:r>
+        <w:rPr>
+          <w:rFonts w:hint="cs"/>
+          <w:rtl/>
+        </w:rPr>
+        <w:t xml:space="preserve">איסור </w:t>
+      </w:r>
+      <w:r>
+        <w:rPr>
+          <w:rFonts w:hint="cs"/>
+          <w:rtl/>
+        </w:rPr>
+        <w:t xml:space="preserve">לזמר בכלי נגינה </w:t>
+      </w:r>
+      <w:r>
+        <w:rPr>
+          <w:rFonts w:hint="cs"/>
+          <w:rtl/>
+        </w:rPr>
+        <w:t xml:space="preserve">חל </w:t>
+      </w:r>
+      <w:r>
+        <w:rPr>
+          <w:rFonts w:hint="cs"/>
+          <w:rtl/>
+        </w:rPr>
+        <w:t xml:space="preserve">רק </w:t>
       </w:r>
       <w:r>
         <w:rPr>
@@ -3134,35 +3500,42 @@
           <w:rFonts w:hint="cs"/>
           <w:rtl/>
         </w:rPr>
-        <w:t>רוב רובה</w:t>
-      </w:r>
-      <w:r>
-        <w:rPr>
-          <w:rFonts w:hint="cs"/>
-          <w:rtl/>
-        </w:rPr>
-        <w:t xml:space="preserve"> </w:t>
-      </w:r>
-      <w:r>
-        <w:rPr>
-          <w:rFonts w:hint="cs"/>
-          <w:rtl/>
-        </w:rPr>
-        <w:t xml:space="preserve">אינה </w:t>
-      </w:r>
-      <w:r>
-        <w:rPr>
-          <w:rFonts w:hint="cs"/>
-          <w:rtl/>
-        </w:rPr>
-        <w:t xml:space="preserve">מוזיקה של מצווה המותרת לדעת השולחן ערוך, וגם </w:t>
-      </w:r>
-      <w:r>
-        <w:rPr>
-          <w:rFonts w:hint="cs"/>
-          <w:rtl/>
-        </w:rPr>
-        <w:t>ל</w:t>
+        <w:t xml:space="preserve">רוב </w:t>
+      </w:r>
+      <w:r>
+        <w:rPr>
+          <w:rFonts w:hint="cs"/>
+          <w:rtl/>
+        </w:rPr>
+        <w:t>ה</w:t>
+      </w:r>
+      <w:r>
+        <w:rPr>
+          <w:rFonts w:hint="cs"/>
+          <w:rtl/>
+        </w:rPr>
+        <w:t xml:space="preserve">מוזיקה </w:t>
+      </w:r>
+      <w:r>
+        <w:rPr>
+          <w:rFonts w:hint="cs"/>
+          <w:rtl/>
+        </w:rPr>
+        <w:t xml:space="preserve">אינה מוזיקה </w:t>
+      </w:r>
+      <w:r>
+        <w:rPr>
+          <w:rFonts w:hint="cs"/>
+          <w:rtl/>
+        </w:rPr>
+        <w:t xml:space="preserve">של מצווה המותרת לדעת השולחן ערוך, וגם </w:t>
+      </w:r>
+      <w:r>
+        <w:rPr>
+          <w:rFonts w:hint="cs"/>
+          <w:rtl/>
+        </w:rPr>
+        <w:t>ה</w:t>
       </w:r>
       <w:r>
         <w:rPr>
@@ -3211,14 +3584,7 @@
           <w:rFonts w:hint="cs"/>
           <w:rtl/>
         </w:rPr>
-        <w:t>הרי</w:t>
-      </w:r>
-      <w:r>
-        <w:rPr>
-          <w:rFonts w:hint="cs"/>
-          <w:rtl/>
-        </w:rPr>
-        <w:t xml:space="preserve"> </w:t>
+        <w:t>סייג ש</w:t>
       </w:r>
       <w:r>
         <w:rPr>
@@ -3232,6 +3598,13 @@
           <w:rFonts w:hint="cs"/>
           <w:rtl/>
         </w:rPr>
+        <w:t xml:space="preserve">לשמוע </w:t>
+      </w:r>
+      <w:r>
+        <w:rPr>
+          <w:rFonts w:hint="cs"/>
+          <w:rtl/>
+        </w:rPr>
         <w:t xml:space="preserve">(וודאי שלדעת הב''ח </w:t>
       </w:r>
       <w:r>
@@ -3267,7 +3640,7 @@
           <w:rFonts w:hint="cs"/>
           <w:rtl/>
         </w:rPr>
-        <w:t xml:space="preserve"> שרגיל לשמוע מוזיקה</w:t>
+        <w:t xml:space="preserve"> השומע מוזיקה</w:t>
       </w:r>
       <w:r>
         <w:rPr>
@@ -3548,6 +3921,7 @@
         </w:rPr>
         <w:t xml:space="preserve">מעמדה </w:t>
       </w:r>
+      <w:proofErr w:type="spellStart"/>
       <w:r>
         <w:rPr>
           <w:rFonts w:hint="cs"/>
@@ -3560,7 +3934,15 @@
           <w:rFonts w:hint="cs"/>
           <w:rtl/>
         </w:rPr>
-        <w:t xml:space="preserve">בעבר. בעוד שבעבר שמיעת מוזיקה היה דבר יוצא דופן ומיוחד, </w:t>
+        <w:t>בעבר</w:t>
+      </w:r>
+      <w:proofErr w:type="spellEnd"/>
+      <w:r>
+        <w:rPr>
+          <w:rFonts w:hint="cs"/>
+          <w:rtl/>
+        </w:rPr>
+        <w:t xml:space="preserve">. בעוד שבעבר שמיעת מוזיקה היה דבר יוצא דופן ומיוחד, </w:t>
       </w:r>
       <w:r>
         <w:rPr>
@@ -3702,7 +4084,39 @@
           <w:rFonts w:cs="Arial"/>
           <w:rtl/>
         </w:rPr>
-        <w:t>ועיין בשו"ת כפי אהרן אפשטיין שכתב, שהמקילים לזמר ולנגן בכלי שיר נראה שסמכו על מה שכתבו הטור והרמ"א, שלא גזרו אלא רק במשתה או במי שרגיל בכך כדרך המלכים שעומדים ושוכבים בכלי שיר. גם יש שאומרים שאינם עושים לשם שמחה אלא לשם לימוד חכמת הניגון</w:t>
+        <w:t xml:space="preserve">ועיין </w:t>
+      </w:r>
+      <w:proofErr w:type="spellStart"/>
+      <w:r>
+        <w:rPr>
+          <w:rFonts w:cs="Arial"/>
+          <w:rtl/>
+        </w:rPr>
+        <w:t>בשו"ת</w:t>
+      </w:r>
+      <w:proofErr w:type="spellEnd"/>
+      <w:r>
+        <w:rPr>
+          <w:rFonts w:cs="Arial"/>
+          <w:rtl/>
+        </w:rPr>
+        <w:t xml:space="preserve"> כפי אהרן אפשטיין שכתב, שהמקילים לזמר ולנגן בכלי שיר נראה שסמכו על מה שכתבו הטור </w:t>
+      </w:r>
+      <w:proofErr w:type="spellStart"/>
+      <w:r>
+        <w:rPr>
+          <w:rFonts w:cs="Arial"/>
+          <w:rtl/>
+        </w:rPr>
+        <w:t>והרמ"א</w:t>
+      </w:r>
+      <w:proofErr w:type="spellEnd"/>
+      <w:r>
+        <w:rPr>
+          <w:rFonts w:cs="Arial"/>
+          <w:rtl/>
+        </w:rPr>
+        <w:t>, שלא גזרו אלא רק במשתה או במי שרגיל בכך כדרך המלכים שעומדים ושוכבים בכלי שיר. גם יש שאומרים שאינם עושים לשם שמחה אלא לשם לימוד חכמת הניגון</w:t>
       </w:r>
       <w:r>
         <w:rPr>
@@ -3956,8 +4370,23 @@
           <w:rFonts w:hint="cs"/>
           <w:rtl/>
         </w:rPr>
-        <w:t xml:space="preserve"> בעקבות </w:t>
-      </w:r>
+        <w:t xml:space="preserve"> </w:t>
+      </w:r>
+      <w:r>
+        <w:rPr>
+          <w:rFonts w:hint="cs"/>
+          <w:rtl/>
+        </w:rPr>
+        <w:t>על פי</w:t>
+      </w:r>
+      <w:r>
+        <w:rPr>
+          <w:rFonts w:hint="cs"/>
+          <w:rtl/>
+        </w:rPr>
+        <w:t xml:space="preserve"> </w:t>
+      </w:r>
+      <w:proofErr w:type="spellStart"/>
       <w:r>
         <w:rPr>
           <w:rFonts w:hint="cs"/>
@@ -3967,6 +4396,7 @@
         </w:rPr>
         <w:t>המהרש''ג</w:t>
       </w:r>
+      <w:proofErr w:type="spellEnd"/>
       <w:r>
         <w:rPr>
           <w:rFonts w:hint="cs"/>
@@ -4208,6 +4638,7 @@
         </w:rPr>
         <w:t xml:space="preserve">הגאון </w:t>
       </w:r>
+      <w:proofErr w:type="spellStart"/>
       <w:r>
         <w:rPr>
           <w:rFonts w:cs="Arial" w:hint="cs"/>
@@ -4236,6 +4667,7 @@
         </w:rPr>
         <w:t>ג</w:t>
       </w:r>
+      <w:proofErr w:type="spellEnd"/>
       <w:r>
         <w:rPr>
           <w:rFonts w:cs="Arial" w:hint="cs"/>
@@ -4374,7 +4806,16 @@
           <w:rFonts w:hint="cs"/>
           <w:rtl/>
         </w:rPr>
-        <w:t xml:space="preserve"> ובעקבותיו </w:t>
+        <w:t xml:space="preserve"> </w:t>
+      </w:r>
+      <w:r>
+        <w:rPr>
+          <w:rFonts w:hint="cs"/>
+          <w:b/>
+          <w:bCs/>
+          <w:rtl/>
+        </w:rPr>
+        <w:t>ו</w:t>
       </w:r>
       <w:r>
         <w:rPr>
@@ -4413,7 +4854,7 @@
           <w:rFonts w:hint="cs"/>
           <w:rtl/>
         </w:rPr>
-        <w:t>ו</w:t>
+        <w:t xml:space="preserve">הם </w:t>
       </w:r>
       <w:r>
         <w:rPr>
@@ -4932,21 +5373,21 @@
           <w:rFonts w:hint="cs"/>
           <w:rtl/>
         </w:rPr>
-        <w:t>במקום מ</w:t>
-      </w:r>
-      <w:r>
-        <w:rPr>
-          <w:rFonts w:hint="cs"/>
-          <w:rtl/>
-        </w:rPr>
-        <w:t>צמלמצ</w:t>
-      </w:r>
-      <w:r>
-        <w:rPr>
-          <w:rFonts w:hint="cs"/>
-          <w:rtl/>
-        </w:rPr>
-        <w:t xml:space="preserve">צווה, </w:t>
+        <w:t xml:space="preserve">במקום </w:t>
+      </w:r>
+      <w:r>
+        <w:rPr>
+          <w:rFonts w:hint="cs"/>
+          <w:rtl/>
+        </w:rPr>
+        <w:t>מצ</w:t>
+      </w:r>
+      <w:r>
+        <w:rPr>
+          <w:rFonts w:hint="cs"/>
+          <w:rtl/>
+        </w:rPr>
+        <w:t xml:space="preserve">ווה, </w:t>
       </w:r>
       <w:r>
         <w:rPr>
@@ -5135,14 +5576,14 @@
           <w:rFonts w:hint="cs"/>
           <w:rtl/>
         </w:rPr>
-        <w:t xml:space="preserve"> למעט הב''ח שהתיר רק בחתונה לשמוע מוזיקה של מצווה, שאר הפוסקים התירו מוזיקה זו גם בימי בין המצרים</w:t>
-      </w:r>
-      <w:r>
-        <w:rPr>
-          <w:rFonts w:hint="cs"/>
-          <w:rtl/>
-        </w:rPr>
-        <w:t xml:space="preserve"> </w:t>
+        <w:t xml:space="preserve"> למעט הב''ח שהתיר רק בחתונה לשמוע מוזיקה של מצווה, שאר הפוסקים התירו מוזיקה זו</w:t>
+      </w:r>
+      <w:r>
+        <w:rPr>
+          <w:rFonts w:hint="cs"/>
+          <w:rtl/>
+        </w:rPr>
+        <w:t xml:space="preserve">, </w:t>
       </w:r>
       <w:r>
         <w:rPr>
@@ -5150,6 +5591,13 @@
           <w:rtl/>
         </w:rPr>
         <w:t xml:space="preserve">לכן </w:t>
+      </w:r>
+      <w:r>
+        <w:rPr>
+          <w:rFonts w:hint="cs"/>
+          <w:rtl/>
+        </w:rPr>
+        <w:t xml:space="preserve">גם </w:t>
       </w:r>
       <w:r>
         <w:rPr>
@@ -5480,7 +5928,23 @@
           <w:rFonts w:hint="cs"/>
           <w:rtl/>
         </w:rPr>
-        <w:t xml:space="preserve">למעשה הטור לא הביא דברי התוספות במדויק. קודם כל, התוספות כותבים שרק ראוי להחמיר ולא לשמוע שירים כאשר הם לא נאמרים על היין, ואילו הטור כתב </w:t>
+        <w:t xml:space="preserve">למעשה הטור לא הביא דברי התוספות במדויק. </w:t>
+      </w:r>
+      <w:r>
+        <w:rPr>
+          <w:rFonts w:hint="cs"/>
+          <w:b/>
+          <w:bCs/>
+          <w:rtl/>
+        </w:rPr>
+        <w:t>ראשית</w:t>
+      </w:r>
+      <w:r>
+        <w:rPr>
+          <w:rFonts w:hint="cs"/>
+          <w:rtl/>
+        </w:rPr>
+        <w:t xml:space="preserve">, התוספות כותבים שרק ראוי להחמיר ולא לשמוע שירים כאשר הם לא נאמרים על היין, ואילו הטור כתב </w:t>
       </w:r>
       <w:r>
         <w:rPr>
@@ -5494,7 +5958,23 @@
           <w:rFonts w:hint="cs"/>
           <w:rtl/>
         </w:rPr>
-        <w:t xml:space="preserve">הם נוקטים כך מעיקר הדין. כמו כן, התוספות מנמקים את טעם האיסור 'שמתענג ביותר', ואילו הטור כתב שטעם האיסור הוא, שאותם אנשים רגילים לשמוע מוזיקה. מכל מקום הרמ''א הביא את טעמו של הטור. </w:t>
+        <w:t xml:space="preserve">הם נוקטים כך מעיקר הדין. </w:t>
+      </w:r>
+      <w:r>
+        <w:rPr>
+          <w:rFonts w:hint="cs"/>
+          <w:b/>
+          <w:bCs/>
+          <w:rtl/>
+        </w:rPr>
+        <w:t>שנית</w:t>
+      </w:r>
+      <w:r>
+        <w:rPr>
+          <w:rFonts w:hint="cs"/>
+          <w:rtl/>
+        </w:rPr>
+        <w:t xml:space="preserve">, התוספות מנמקים את טעם האיסור 'שמתענג ביותר', ואילו הטור כתב שטעם האיסור הוא, שאותם אנשים רגילים לשמוע מוזיקה. מכל מקום הרמ''א הביא את טעמו של הטור. </w:t>
       </w:r>
     </w:p>
   </w:footnote>
